--- a/diplom/Практические задания Темников 20160306+ППП.docx
+++ b/diplom/Практические задания Темников 20160306+ППП.docx
@@ -1,6 +1,6 @@
 
 <file path=word/document.xml><?xml version="1.0" encoding="utf-8"?>
-<w:document xmlns:wpc="http://schemas.microsoft.com/office/word/2010/wordprocessingCanvas" xmlns:mc="http://schemas.openxmlformats.org/markup-compatibility/2006" xmlns:o="urn:schemas-microsoft-com:office:office" xmlns:r="http://schemas.openxmlformats.org/officeDocument/2006/relationships" xmlns:m="http://schemas.openxmlformats.org/officeDocument/2006/math" xmlns:v="urn:schemas-microsoft-com:vml" xmlns:wp14="http://schemas.microsoft.com/office/word/2010/wordprocessingDrawing" xmlns:wp="http://schemas.openxmlformats.org/drawingml/2006/wordprocessingDrawing" xmlns:w10="urn:schemas-microsoft-com:office:word" xmlns:w="http://schemas.openxmlformats.org/wordprocessingml/2006/main" xmlns:w14="http://schemas.microsoft.com/office/word/2010/wordml" xmlns:w15="http://schemas.microsoft.com/office/word/2012/wordml" xmlns:wpg="http://schemas.microsoft.com/office/word/2010/wordprocessingGroup" xmlns:wpi="http://schemas.microsoft.com/office/word/2010/wordprocessingInk" xmlns:wne="http://schemas.microsoft.com/office/word/2006/wordml" xmlns:wps="http://schemas.microsoft.com/office/word/2010/wordprocessingShape" mc:Ignorable="w14 w15 wp14">
+<w:document xmlns:ve="http://schemas.openxmlformats.org/markup-compatibility/2006" xmlns:o="urn:schemas-microsoft-com:office:office" xmlns:r="http://schemas.openxmlformats.org/officeDocument/2006/relationships" xmlns:m="http://schemas.openxmlformats.org/officeDocument/2006/math" xmlns:v="urn:schemas-microsoft-com:vml" xmlns:wp="http://schemas.openxmlformats.org/drawingml/2006/wordprocessingDrawing" xmlns:w10="urn:schemas-microsoft-com:office:word" xmlns:w="http://schemas.openxmlformats.org/wordprocessingml/2006/main" xmlns:wne="http://schemas.microsoft.com/office/word/2006/wordml">
   <w:body>
     <w:p>
       <w:r>
@@ -15,9 +15,6 @@
       </w:pPr>
       <w:r>
         <w:t>Компания –</w:t>
-      </w:r>
-      <w:r>
-        <w:t xml:space="preserve"> </w:t>
       </w:r>
       <w:r>
         <w:t xml:space="preserve">один из ведущих частных операторов железнодорожных перевозок. Занимается только перевозкой нефти. Компания имеет более 30 офисов в России и 1 в Казахстане. Количество сотрудников – 1000 человек. Доля рынка – 8%. </w:t>
@@ -109,9 +106,6 @@
         <w:t>CRM</w:t>
       </w:r>
       <w:r>
-        <w:t xml:space="preserve"> </w:t>
-      </w:r>
-      <w:r>
         <w:t>для ускоре</w:t>
       </w:r>
       <w:r>
@@ -169,6 +163,7 @@
         <w:rPr>
           <w:color w:val="FF0000"/>
         </w:rPr>
+        <w:lastRenderedPageBreak/>
         <w:t>Недостаток начальных данных не позволяет оценить эффект от внедрения перечисленных систем, но, предположительно, требуемые показатели будут достигнуты.</w:t>
       </w:r>
     </w:p>
@@ -248,6 +243,7 @@
           <w:sz w:val="28"/>
           <w:shd w:val="clear" w:color="auto" w:fill="FFFFFF"/>
         </w:rPr>
+        <w:lastRenderedPageBreak/>
         <w:t xml:space="preserve">Выберите классы информационных систем, которые необходимы для автоматизации выделенных бизнес процессов. </w:t>
       </w:r>
     </w:p>
@@ -340,7 +336,7 @@
           <w:color w:val="C00000"/>
           <w:sz w:val="32"/>
         </w:rPr>
-        <w:t xml:space="preserve">В задаче указана очень обширное предприятие, в ИС которой д.б. интегрированы все бизнес-процессы, т.е нужно выбрать КИС, работающую в максимальных масштабах, к которым относятся </w:t>
+        <w:t xml:space="preserve">В задаче указана очень обширное предприятие, в ИС которой д.б. интегрированы все бизнес-процессы, т.е нужно выбрать КИС, </w:t>
       </w:r>
       <w:r>
         <w:rPr>
@@ -348,31 +344,8 @@
           <w:color w:val="C00000"/>
           <w:sz w:val="32"/>
         </w:rPr>
-        <w:t xml:space="preserve">  Baan (Baan)</w:t>
-      </w:r>
-      <w:r>
-        <w:rPr>
-          <w:b/>
-          <w:color w:val="C00000"/>
-          <w:sz w:val="32"/>
-        </w:rPr>
-        <w:t xml:space="preserve">, </w:t>
-      </w:r>
-      <w:r>
-        <w:rPr>
-          <w:b/>
-          <w:color w:val="C00000"/>
-          <w:sz w:val="32"/>
-        </w:rPr>
-        <w:t>Oracle Applications(Oracle)</w:t>
-      </w:r>
-      <w:r>
-        <w:rPr>
-          <w:b/>
-          <w:color w:val="C00000"/>
-          <w:sz w:val="32"/>
-        </w:rPr>
-        <w:t xml:space="preserve"> и другие КИС, характеристики которых Вы должны знать. Привожу типовой список</w:t>
+        <w:lastRenderedPageBreak/>
+        <w:t>работающую в максимальных масштабах, к которым относятся   Baan (Baan), Oracle Applications(Oracle) и другие КИС, характеристики которых Вы должны знать. Привожу типовой список</w:t>
       </w:r>
       <w:r>
         <w:rPr>
@@ -637,6 +610,7 @@
           <w:color w:val="C00000"/>
           <w:sz w:val="24"/>
         </w:rPr>
+        <w:lastRenderedPageBreak/>
         <w:t>Аккорд(Атлант­Информ)</w:t>
       </w:r>
     </w:p>
@@ -1263,6 +1237,7 @@
           <w:sz w:val="24"/>
           <w:lang w:val="en-US"/>
         </w:rPr>
+        <w:lastRenderedPageBreak/>
         <w:t>MFG/PRO(</w:t>
       </w:r>
       <w:r>
@@ -1440,7 +1415,11 @@
         <w:t>-</w:t>
       </w:r>
       <w:r>
-        <w:t xml:space="preserve">центры, желтый – оптимизация бизнес-процессов, зеленый – управление ИТ-инфраструктурой и процессами. Диаметр круга – годовая выручка (оборот) в деньгах. Горизонтальная ось – рост рынка, на котором оперирует проект, за последний год. </w:t>
+        <w:t xml:space="preserve">центры, желтый – оптимизация бизнес-процессов, зеленый – управление ИТ-инфраструктурой и процессами. Диаметр круга – годовая выручка </w:t>
+      </w:r>
+      <w:r>
+        <w:lastRenderedPageBreak/>
+        <w:t xml:space="preserve">(оборот) в деньгах. Горизонтальная ось – рост рынка, на котором оперирует проект, за последний год. </w:t>
       </w:r>
     </w:p>
     <w:p>
@@ -1517,6 +1496,7 @@
         </w:rPr>
       </w:pPr>
       <w:r>
+        <w:lastRenderedPageBreak/>
         <w:t>2. "Дойная корова" компании – управление ИТ-инфраструктурой и процессами – может обеспечить достаточный приток капитала для ведения бизнеса, в том числе и поддержания "звезды"</w:t>
       </w:r>
     </w:p>
@@ -1561,7 +1541,14 @@
         <w:rPr>
           <w:b/>
         </w:rPr>
-        <w:t xml:space="preserve">-центр является бесперспективным проектом и для компании будет лучшим выходом избавиться от него. </w:t>
+        <w:t xml:space="preserve">-центр является </w:t>
+      </w:r>
+      <w:r>
+        <w:rPr>
+          <w:b/>
+        </w:rPr>
+        <w:lastRenderedPageBreak/>
+        <w:t xml:space="preserve">бесперспективным проектом и для компании будет лучшим выходом избавиться от него. </w:t>
       </w:r>
     </w:p>
     <w:p>
@@ -1623,6 +1610,7 @@
         <w:rPr>
           <w:b/>
         </w:rPr>
+        <w:lastRenderedPageBreak/>
         <w:t xml:space="preserve">Однако, следует помнить, что Бостонская модель не во всех случаях отвечает требованиям реальной обстановки. К примеру, при ведении грамотной маркетинговой компании можно продвигать проекты даже на нерастущих рынках, </w:t>
       </w:r>
       <w:r>
@@ -1673,7 +1661,18 @@
           <w:sz w:val="36"/>
           <w:u w:val="single"/>
         </w:rPr>
-        <w:t xml:space="preserve"> В ответах надо учесть диаметры круглов и насколько близко они приближены к углам квадрантов матрицы и к их центрам</w:t>
+        <w:t xml:space="preserve"> В ответах надо учесть диаметры </w:t>
+      </w:r>
+      <w:r>
+        <w:rPr>
+          <w:b/>
+          <w:i/>
+          <w:color w:val="C00000"/>
+          <w:sz w:val="36"/>
+          <w:u w:val="single"/>
+        </w:rPr>
+        <w:lastRenderedPageBreak/>
+        <w:t>круглов и насколько близко они приближены к углам квадрантов матрицы и к их центрам</w:t>
       </w:r>
     </w:p>
     <w:p>
@@ -1707,8 +1706,8 @@
           <w:szCs w:val="2"/>
         </w:rPr>
         <w:sectPr>
-          <w:footerReference w:type="even" r:id="rId6"/>
-          <w:footerReference w:type="default" r:id="rId7"/>
+          <w:footerReference w:type="even" r:id="rId8"/>
+          <w:footerReference w:type="default" r:id="rId9"/>
           <w:pgSz w:w="11900" w:h="8400" w:orient="landscape"/>
           <w:pgMar w:top="1377" w:right="994" w:bottom="1046" w:left="735" w:header="0" w:footer="3" w:gutter="0"/>
           <w:cols w:space="720"/>
@@ -1720,6 +1719,7 @@
     </w:p>
     <w:p>
       <w:r>
+        <w:lastRenderedPageBreak/>
         <w:t>Задание 3</w:t>
       </w:r>
     </w:p>
@@ -2073,6 +2073,7 @@
         <w:rPr>
           <w:i/>
         </w:rPr>
+        <w:lastRenderedPageBreak/>
         <w:t>6.5. Выплата зарплат</w:t>
       </w:r>
     </w:p>
@@ -2159,14 +2160,6 @@
           <w:sz w:val="24"/>
         </w:rPr>
         <w:t>Развитие систем взаимодействия планируется в направлениях: бизнес- бизнес, бизнес-поставщик, бизнес-клиент.</w:t>
-      </w:r>
-      <w:r>
-        <w:rPr>
-          <w:b/>
-          <w:color w:val="C00000"/>
-          <w:sz w:val="32"/>
-        </w:rPr>
-        <w:t xml:space="preserve"> </w:t>
       </w:r>
       <w:r>
         <w:rPr>
@@ -2476,6 +2469,7 @@
           <w:color w:val="C00000"/>
           <w:sz w:val="24"/>
         </w:rPr>
+        <w:lastRenderedPageBreak/>
         <w:t>•</w:t>
       </w:r>
       <w:r>
@@ -2709,7 +2703,16 @@
           <w:color w:val="C00000"/>
           <w:sz w:val="24"/>
         </w:rPr>
-        <w:t>Таким образом, в исследовании под ландшафтом бизнес-процессов современного промышленного предприятия предлагается понимать откры-тую многомерную адаптационную систему, обеспечивающую единые ус-ловия, достаточное количество ресурсов и сбалансированность процессов (бизнес-ироцессов, технологических процессов) при производстве высоко-технологичного продукта.</w:t>
+        <w:t xml:space="preserve">Таким образом, в исследовании под ландшафтом бизнес-процессов современного промышленного предприятия предлагается понимать откры-тую </w:t>
+      </w:r>
+      <w:r>
+        <w:rPr>
+          <w:b/>
+          <w:color w:val="C00000"/>
+          <w:sz w:val="24"/>
+        </w:rPr>
+        <w:lastRenderedPageBreak/>
+        <w:t>многомерную адаптационную систему, обеспечивающую единые ус-ловия, достаточное количество ресурсов и сбалансированность процессов (бизнес-ироцессов, технологических процессов) при производстве высоко-технологичного продукта.</w:t>
       </w:r>
     </w:p>
     <w:p>
@@ -2856,7 +2859,16 @@
           <w:sz w:val="24"/>
         </w:rPr>
         <w:tab/>
-        <w:t>программное обеспечение. Учитывая большой объем работ в предлагаемом решении, [5] развитие систем взаимодействия ОЕМ- ироизводителей и поставщиков, субконтракторов и логистических агентов возможно в направлении реализации концепции бизнес-бизнес (Business- to-Business, В2В), го есть интеграции бизнес-сценариев; изменения архи¬тектуры процессов (предприятия) (ЕА) и интеграции различных бизнес- приложений в IT-ландшафтах (Application-to- Application).</w:t>
+        <w:t xml:space="preserve">программное обеспечение. Учитывая большой объем работ в предлагаемом решении, [5] развитие систем взаимодействия ОЕМ- ироизводителей и поставщиков, субконтракторов и логистических агентов возможно в направлении реализации концепции бизнес-бизнес (Business- to-Business, В2В), го есть интеграции бизнес-сценариев; изменения архи¬тектуры процессов (предприятия) (ЕА) и </w:t>
+      </w:r>
+      <w:r>
+        <w:rPr>
+          <w:b/>
+          <w:color w:val="C00000"/>
+          <w:sz w:val="24"/>
+        </w:rPr>
+        <w:lastRenderedPageBreak/>
+        <w:t>интеграции различных бизнес- приложений в IT-ландшафтах (Application-to- Application).</w:t>
       </w:r>
     </w:p>
     <w:p>
@@ -3261,6 +3273,7 @@
           <w:color w:val="C00000"/>
           <w:sz w:val="24"/>
         </w:rPr>
+        <w:lastRenderedPageBreak/>
         <w:t>•</w:t>
       </w:r>
       <w:r>
@@ -3390,18 +3403,12 @@
           <w:sz w:val="22"/>
         </w:rPr>
       </w:pPr>
-      <w:r>
+    </w:p>
+    <w:p>
+      <w:pPr>
         <w:rPr>
           <w:sz w:val="22"/>
         </w:rPr>
-        <w:t xml:space="preserve"> </w:t>
-      </w:r>
-    </w:p>
-    <w:p>
-      <w:pPr>
-        <w:rPr>
-          <w:sz w:val="22"/>
-        </w:rPr>
       </w:pPr>
     </w:p>
     <w:p/>
@@ -3503,6 +3510,7 @@
     </w:p>
     <w:p>
       <w:r>
+        <w:lastRenderedPageBreak/>
         <w:t>Для мотивации сотрудников на сайте можно ввести систему рейтинга, т.е. те сотрудники, которые активно участвуют в деятельности портала, и их присутствие приносит реальную пол</w:t>
       </w:r>
       <w:r>
@@ -3730,6 +3738,7 @@
           <w:b/>
           <w:color w:val="C00000"/>
         </w:rPr>
+        <w:lastRenderedPageBreak/>
         <w:t></w:t>
       </w:r>
       <w:r>
@@ -3983,6 +3992,7 @@
         <w:rPr>
           <w:i/>
         </w:rPr>
+        <w:lastRenderedPageBreak/>
         <w:t xml:space="preserve">Предложите модель жизненного цикла разработки ПО для указанных проектов. Обоснуйте предложение. </w:t>
       </w:r>
     </w:p>
@@ -4112,9 +4122,6 @@
         <w:t>TOGAF</w:t>
       </w:r>
       <w:r>
-        <w:t xml:space="preserve"> </w:t>
-      </w:r>
-      <w:r>
         <w:t xml:space="preserve">и </w:t>
       </w:r>
       <w:r>
@@ -4136,7 +4143,11 @@
         <w:t>Gartner</w:t>
       </w:r>
       <w:r>
-        <w:t xml:space="preserve">, которая более ориентирована на бизнес и имеет самый короткий среди остальных перечисленных срок окупаемости инвестиций. </w:t>
+        <w:t xml:space="preserve">, которая </w:t>
+      </w:r>
+      <w:r>
+        <w:lastRenderedPageBreak/>
+        <w:t xml:space="preserve">более ориентирована на бизнес и имеет самый короткий среди остальных перечисленных срок окупаемости инвестиций. </w:t>
       </w:r>
     </w:p>
     <w:p>
@@ -4455,67 +4466,7 @@
           <w:szCs w:val="16"/>
           <w:lang w:eastAsia="ru-RU"/>
         </w:rPr>
-        <w:t>методика</w:t>
-      </w:r>
-      <w:r>
-        <w:rPr>
-          <w:rFonts w:eastAsia="Times New Roman" w:cs="Times New Roman"/>
-          <w:color w:val="01324E"/>
-          <w:sz w:val="24"/>
-          <w:szCs w:val="16"/>
-          <w:lang w:val="en-US" w:eastAsia="ru-RU"/>
-        </w:rPr>
-        <w:t xml:space="preserve"> </w:t>
-      </w:r>
-      <w:r>
-        <w:rPr>
-          <w:rFonts w:eastAsia="Times New Roman" w:cs="Times New Roman"/>
-          <w:color w:val="01324E"/>
-          <w:sz w:val="24"/>
-          <w:szCs w:val="16"/>
-          <w:lang w:eastAsia="ru-RU"/>
-        </w:rPr>
-        <w:t>описания</w:t>
-      </w:r>
-      <w:r>
-        <w:rPr>
-          <w:rFonts w:eastAsia="Times New Roman" w:cs="Times New Roman"/>
-          <w:color w:val="01324E"/>
-          <w:sz w:val="24"/>
-          <w:szCs w:val="16"/>
-          <w:lang w:val="en-US" w:eastAsia="ru-RU"/>
-        </w:rPr>
-        <w:t xml:space="preserve"> </w:t>
-      </w:r>
-      <w:r>
-        <w:rPr>
-          <w:rFonts w:eastAsia="Times New Roman" w:cs="Times New Roman"/>
-          <w:color w:val="01324E"/>
-          <w:sz w:val="24"/>
-          <w:szCs w:val="16"/>
-          <w:lang w:eastAsia="ru-RU"/>
-        </w:rPr>
-        <w:t>архитектуры</w:t>
-      </w:r>
-      <w:r>
-        <w:rPr>
-          <w:rFonts w:eastAsia="Times New Roman" w:cs="Times New Roman"/>
-          <w:color w:val="01324E"/>
-          <w:sz w:val="24"/>
-          <w:szCs w:val="16"/>
-          <w:lang w:val="en-US" w:eastAsia="ru-RU"/>
-        </w:rPr>
-        <w:t xml:space="preserve"> </w:t>
-      </w:r>
-      <w:r>
-        <w:rPr>
-          <w:rFonts w:eastAsia="Times New Roman" w:cs="Times New Roman"/>
-          <w:color w:val="01324E"/>
-          <w:sz w:val="24"/>
-          <w:szCs w:val="16"/>
-          <w:lang w:eastAsia="ru-RU"/>
-        </w:rPr>
-        <w:t>разработанная</w:t>
+        <w:t>методикаописанияархитектурыразработанная</w:t>
       </w:r>
       <w:r>
         <w:rPr>
@@ -4584,47 +4535,7 @@
           <w:szCs w:val="16"/>
           <w:lang w:eastAsia="ru-RU"/>
         </w:rPr>
-        <w:t>разработанная</w:t>
-      </w:r>
-      <w:r>
-        <w:rPr>
-          <w:rFonts w:eastAsia="Times New Roman" w:cs="Times New Roman"/>
-          <w:color w:val="01324E"/>
-          <w:sz w:val="24"/>
-          <w:szCs w:val="16"/>
-          <w:lang w:val="en-US" w:eastAsia="ru-RU"/>
-        </w:rPr>
-        <w:t xml:space="preserve"> </w:t>
-      </w:r>
-      <w:r>
-        <w:rPr>
-          <w:rFonts w:eastAsia="Times New Roman" w:cs="Times New Roman"/>
-          <w:color w:val="01324E"/>
-          <w:sz w:val="24"/>
-          <w:szCs w:val="16"/>
-          <w:lang w:eastAsia="ru-RU"/>
-        </w:rPr>
-        <w:t>Национальной</w:t>
-      </w:r>
-      <w:r>
-        <w:rPr>
-          <w:rFonts w:eastAsia="Times New Roman" w:cs="Times New Roman"/>
-          <w:color w:val="01324E"/>
-          <w:sz w:val="24"/>
-          <w:szCs w:val="16"/>
-          <w:lang w:val="en-US" w:eastAsia="ru-RU"/>
-        </w:rPr>
-        <w:t xml:space="preserve"> </w:t>
-      </w:r>
-      <w:r>
-        <w:rPr>
-          <w:rFonts w:eastAsia="Times New Roman" w:cs="Times New Roman"/>
-          <w:color w:val="01324E"/>
-          <w:sz w:val="24"/>
-          <w:szCs w:val="16"/>
-          <w:lang w:eastAsia="ru-RU"/>
-        </w:rPr>
-        <w:t>ассоциацией</w:t>
+        <w:t>разработаннаяНациональнойассоциацией</w:t>
       </w:r>
       <w:r>
         <w:rPr>
@@ -4722,7 +4633,7 @@
           <w:szCs w:val="16"/>
           <w:lang w:eastAsia="ru-RU"/>
         </w:rPr>
-        <w:t>документ</w:t>
+        <w:t>документкомпании</w:t>
       </w:r>
       <w:r>
         <w:rPr>
@@ -4732,7 +4643,7 @@
           <w:szCs w:val="16"/>
           <w:lang w:val="en-US" w:eastAsia="ru-RU"/>
         </w:rPr>
-        <w:t xml:space="preserve"> </w:t>
+        <w:t xml:space="preserve"> META Group; n </w:t>
       </w:r>
       <w:r>
         <w:rPr>
@@ -4742,47 +4653,7 @@
           <w:szCs w:val="16"/>
           <w:lang w:eastAsia="ru-RU"/>
         </w:rPr>
-        <w:t>компании</w:t>
-      </w:r>
-      <w:r>
-        <w:rPr>
-          <w:rFonts w:eastAsia="Times New Roman" w:cs="Times New Roman"/>
-          <w:color w:val="01324E"/>
-          <w:sz w:val="24"/>
-          <w:szCs w:val="16"/>
-          <w:lang w:val="en-US" w:eastAsia="ru-RU"/>
-        </w:rPr>
-        <w:t xml:space="preserve"> META Group; n </w:t>
-      </w:r>
-      <w:r>
-        <w:rPr>
-          <w:rFonts w:eastAsia="Times New Roman" w:cs="Times New Roman"/>
-          <w:color w:val="01324E"/>
-          <w:sz w:val="24"/>
-          <w:szCs w:val="16"/>
-          <w:lang w:eastAsia="ru-RU"/>
-        </w:rPr>
-        <w:t>и</w:t>
-      </w:r>
-      <w:r>
-        <w:rPr>
-          <w:rFonts w:eastAsia="Times New Roman" w:cs="Times New Roman"/>
-          <w:color w:val="01324E"/>
-          <w:sz w:val="24"/>
-          <w:szCs w:val="16"/>
-          <w:lang w:val="en-US" w:eastAsia="ru-RU"/>
-        </w:rPr>
-        <w:t xml:space="preserve"> </w:t>
-      </w:r>
-      <w:r>
-        <w:rPr>
-          <w:rFonts w:eastAsia="Times New Roman" w:cs="Times New Roman"/>
-          <w:color w:val="01324E"/>
-          <w:sz w:val="24"/>
-          <w:szCs w:val="16"/>
-          <w:lang w:eastAsia="ru-RU"/>
-        </w:rPr>
-        <w:t>т</w:t>
+        <w:t>ит</w:t>
       </w:r>
       <w:r>
         <w:rPr>
@@ -4945,7 +4816,17 @@
           <w:szCs w:val="24"/>
           <w:lang w:eastAsia="ru-RU" w:bidi="ru-RU"/>
         </w:rPr>
-        <w:t xml:space="preserve">Enterprise Continuum - описание континуума и метода разделения архитектуры (enterprise partitioning), отвечает на вопрос «как классифицировать результаты и использовать имеющиеся наработки?», «как интегрировать проекты различного масштаба?» и др. </w:t>
+        <w:t xml:space="preserve">Enterprise Continuum - описание континуума и метода разделения </w:t>
+      </w:r>
+      <w:r>
+        <w:rPr>
+          <w:rFonts w:eastAsia="Courier New" w:cs="Times New Roman"/>
+          <w:color w:val="FF0000"/>
+          <w:szCs w:val="24"/>
+          <w:lang w:eastAsia="ru-RU" w:bidi="ru-RU"/>
+        </w:rPr>
+        <w:lastRenderedPageBreak/>
+        <w:t xml:space="preserve">архитектуры (enterprise partitioning), отвечает на вопрос «как классифицировать результаты и использовать имеющиеся наработки?», «как интегрировать проекты различного масштаба?» и др. </w:t>
       </w:r>
     </w:p>
     <w:p>
@@ -5087,7 +4968,7 @@
           <w:lang w:eastAsia="ru-RU"/>
         </w:rPr>
         <w:drawing>
-          <wp:inline distT="0" distB="0" distL="0" distR="0" wp14:anchorId="1787A9D3" wp14:editId="4A8AB375">
+          <wp:inline distT="0" distB="0" distL="0" distR="0">
             <wp:extent cx="5952490" cy="4207510"/>
             <wp:effectExtent l="0" t="0" r="0" b="2540"/>
             <wp:docPr id="27" name="Рисунок 27"/>
@@ -5102,7 +4983,7 @@
                     <pic:cNvPicPr/>
                   </pic:nvPicPr>
                   <pic:blipFill>
-                    <a:blip r:embed="rId8"/>
+                    <a:blip r:embed="rId10"/>
                     <a:stretch>
                       <a:fillRect/>
                     </a:stretch>
@@ -5200,8 +5081,9 @@
           <w:szCs w:val="24"/>
           <w:lang w:eastAsia="ru-RU"/>
         </w:rPr>
+        <w:lastRenderedPageBreak/>
         <w:drawing>
-          <wp:inline distT="0" distB="0" distL="0" distR="0" wp14:anchorId="461364FF" wp14:editId="71166E24">
+          <wp:inline distT="0" distB="0" distL="0" distR="0">
             <wp:extent cx="5937885" cy="4581939"/>
             <wp:effectExtent l="0" t="0" r="5715" b="9525"/>
             <wp:docPr id="28" name="Рисунок 28"/>
@@ -5218,10 +5100,10 @@
                     </pic:cNvPicPr>
                   </pic:nvPicPr>
                   <pic:blipFill>
-                    <a:blip r:embed="rId9">
+                    <a:blip r:embed="rId11">
                       <a:extLst>
                         <a:ext uri="{28A0092B-C50C-407E-A947-70E740481C1C}">
-                          <a14:useLocalDpi xmlns:a14="http://schemas.microsoft.com/office/drawing/2010/main" val="0"/>
+                          <a14:useLocalDpi xmlns:a14="http://schemas.microsoft.com/office/drawing/2010/main" xmlns:wps="http://schemas.microsoft.com/office/word/2010/wordprocessingShape" xmlns:wpi="http://schemas.microsoft.com/office/word/2010/wordprocessingInk" xmlns:wpg="http://schemas.microsoft.com/office/word/2010/wordprocessingGroup" xmlns:w15="http://schemas.microsoft.com/office/word/2012/wordml" xmlns:w14="http://schemas.microsoft.com/office/word/2010/wordml" xmlns:w="http://schemas.openxmlformats.org/wordprocessingml/2006/main" xmlns:w10="urn:schemas-microsoft-com:office:word" xmlns:wp14="http://schemas.microsoft.com/office/word/2010/wordprocessingDrawing" xmlns:v="urn:schemas-microsoft-com:vml" xmlns:o="urn:schemas-microsoft-com:office:office" xmlns:mc="http://schemas.openxmlformats.org/markup-compatibility/2006" xmlns:wpc="http://schemas.microsoft.com/office/word/2010/wordprocessingCanvas" xmlns="" val="0"/>
                         </a:ext>
                       </a:extLst>
                     </a:blip>
@@ -5435,8 +5317,9 @@
           <w:szCs w:val="24"/>
           <w:lang w:eastAsia="ru-RU"/>
         </w:rPr>
+        <w:lastRenderedPageBreak/>
         <w:drawing>
-          <wp:inline distT="0" distB="0" distL="0" distR="0" wp14:anchorId="048C3D50" wp14:editId="1318DEA3">
+          <wp:inline distT="0" distB="0" distL="0" distR="0">
             <wp:extent cx="5940425" cy="2542911"/>
             <wp:effectExtent l="0" t="0" r="3175" b="0"/>
             <wp:docPr id="29" name="Рисунок 29" descr="http://businessprocess.narod.ru/index22.files/index21.gif"/>
@@ -5453,10 +5336,10 @@
                     </pic:cNvPicPr>
                   </pic:nvPicPr>
                   <pic:blipFill>
-                    <a:blip r:embed="rId10">
+                    <a:blip r:embed="rId12">
                       <a:extLst>
                         <a:ext uri="{28A0092B-C50C-407E-A947-70E740481C1C}">
-                          <a14:useLocalDpi xmlns:a14="http://schemas.microsoft.com/office/drawing/2010/main" val="0"/>
+                          <a14:useLocalDpi xmlns:a14="http://schemas.microsoft.com/office/drawing/2010/main" xmlns:wps="http://schemas.microsoft.com/office/word/2010/wordprocessingShape" xmlns:wpi="http://schemas.microsoft.com/office/word/2010/wordprocessingInk" xmlns:wpg="http://schemas.microsoft.com/office/word/2010/wordprocessingGroup" xmlns:w15="http://schemas.microsoft.com/office/word/2012/wordml" xmlns:w14="http://schemas.microsoft.com/office/word/2010/wordml" xmlns:w="http://schemas.openxmlformats.org/wordprocessingml/2006/main" xmlns:w10="urn:schemas-microsoft-com:office:word" xmlns:wp14="http://schemas.microsoft.com/office/word/2010/wordprocessingDrawing" xmlns:v="urn:schemas-microsoft-com:vml" xmlns:o="urn:schemas-microsoft-com:office:office" xmlns:mc="http://schemas.openxmlformats.org/markup-compatibility/2006" xmlns:wpc="http://schemas.microsoft.com/office/word/2010/wordprocessingCanvas" xmlns="" val="0"/>
                         </a:ext>
                       </a:extLst>
                     </a:blip>
@@ -5536,156 +5419,10 @@
           <w:lang w:eastAsia="ru-RU"/>
         </w:rPr>
         <w:drawing>
-          <wp:inline distT="0" distB="0" distL="0" distR="0" wp14:anchorId="3C21CC03" wp14:editId="779C5CCA">
+          <wp:inline distT="0" distB="0" distL="0" distR="0">
             <wp:extent cx="5361905" cy="4390476"/>
             <wp:effectExtent l="0" t="0" r="0" b="0"/>
             <wp:docPr id="30" name="Рисунок 30"/>
-            <wp:cNvGraphicFramePr>
-              <a:graphicFrameLocks xmlns:a="http://schemas.openxmlformats.org/drawingml/2006/main" noChangeAspect="1"/>
-            </wp:cNvGraphicFramePr>
-            <a:graphic xmlns:a="http://schemas.openxmlformats.org/drawingml/2006/main">
-              <a:graphicData uri="http://schemas.openxmlformats.org/drawingml/2006/picture">
-                <pic:pic xmlns:pic="http://schemas.openxmlformats.org/drawingml/2006/picture">
-                  <pic:nvPicPr>
-                    <pic:cNvPr id="1" name=""/>
-                    <pic:cNvPicPr/>
-                  </pic:nvPicPr>
-                  <pic:blipFill>
-                    <a:blip r:embed="rId11"/>
-                    <a:stretch>
-                      <a:fillRect/>
-                    </a:stretch>
-                  </pic:blipFill>
-                  <pic:spPr>
-                    <a:xfrm>
-                      <a:off x="0" y="0"/>
-                      <a:ext cx="5361905" cy="4390476"/>
-                    </a:xfrm>
-                    <a:prstGeom prst="rect">
-                      <a:avLst/>
-                    </a:prstGeom>
-                  </pic:spPr>
-                </pic:pic>
-              </a:graphicData>
-            </a:graphic>
-          </wp:inline>
-        </w:drawing>
-      </w:r>
-    </w:p>
-    <w:p>
-      <w:pPr>
-        <w:widowControl w:val="0"/>
-        <w:spacing w:line="240" w:lineRule="auto"/>
-        <w:ind w:firstLine="0"/>
-        <w:jc w:val="left"/>
-        <w:rPr>
-          <w:rFonts w:eastAsia="Courier New" w:cs="Times New Roman"/>
-          <w:color w:val="000000"/>
-          <w:szCs w:val="24"/>
-          <w:lang w:eastAsia="ru-RU" w:bidi="ru-RU"/>
-        </w:rPr>
-      </w:pPr>
-    </w:p>
-    <w:p>
-      <w:pPr>
-        <w:widowControl w:val="0"/>
-        <w:spacing w:line="240" w:lineRule="auto"/>
-        <w:ind w:firstLine="0"/>
-        <w:jc w:val="left"/>
-        <w:rPr>
-          <w:rFonts w:eastAsia="Courier New" w:cs="Times New Roman"/>
-          <w:color w:val="000000"/>
-          <w:szCs w:val="24"/>
-          <w:lang w:eastAsia="ru-RU" w:bidi="ru-RU"/>
-        </w:rPr>
-      </w:pPr>
-      <w:r>
-        <w:rPr>
-          <w:rFonts w:ascii="Courier New" w:eastAsia="Courier New" w:hAnsi="Courier New" w:cs="Courier New"/>
-          <w:noProof/>
-          <w:color w:val="000000"/>
-          <w:sz w:val="24"/>
-          <w:szCs w:val="24"/>
-          <w:lang w:eastAsia="ru-RU"/>
-        </w:rPr>
-        <w:drawing>
-          <wp:inline distT="0" distB="0" distL="0" distR="0" wp14:anchorId="44A09915" wp14:editId="601DA374">
-            <wp:extent cx="5952490" cy="4350385"/>
-            <wp:effectExtent l="0" t="0" r="0" b="0"/>
-            <wp:docPr id="31" name="Рисунок 31"/>
-            <wp:cNvGraphicFramePr>
-              <a:graphicFrameLocks xmlns:a="http://schemas.openxmlformats.org/drawingml/2006/main" noChangeAspect="1"/>
-            </wp:cNvGraphicFramePr>
-            <a:graphic xmlns:a="http://schemas.openxmlformats.org/drawingml/2006/main">
-              <a:graphicData uri="http://schemas.openxmlformats.org/drawingml/2006/picture">
-                <pic:pic xmlns:pic="http://schemas.openxmlformats.org/drawingml/2006/picture">
-                  <pic:nvPicPr>
-                    <pic:cNvPr id="1" name=""/>
-                    <pic:cNvPicPr/>
-                  </pic:nvPicPr>
-                  <pic:blipFill>
-                    <a:blip r:embed="rId12"/>
-                    <a:stretch>
-                      <a:fillRect/>
-                    </a:stretch>
-                  </pic:blipFill>
-                  <pic:spPr>
-                    <a:xfrm>
-                      <a:off x="0" y="0"/>
-                      <a:ext cx="5952490" cy="4350385"/>
-                    </a:xfrm>
-                    <a:prstGeom prst="rect">
-                      <a:avLst/>
-                    </a:prstGeom>
-                  </pic:spPr>
-                </pic:pic>
-              </a:graphicData>
-            </a:graphic>
-          </wp:inline>
-        </w:drawing>
-      </w:r>
-    </w:p>
-    <w:p>
-      <w:pPr>
-        <w:widowControl w:val="0"/>
-        <w:spacing w:line="240" w:lineRule="auto"/>
-        <w:ind w:firstLine="0"/>
-        <w:jc w:val="left"/>
-        <w:rPr>
-          <w:rFonts w:eastAsia="Courier New" w:cs="Times New Roman"/>
-          <w:color w:val="000000"/>
-          <w:szCs w:val="24"/>
-          <w:lang w:eastAsia="ru-RU" w:bidi="ru-RU"/>
-        </w:rPr>
-      </w:pPr>
-    </w:p>
-    <w:p>
-      <w:pPr>
-        <w:widowControl w:val="0"/>
-        <w:spacing w:line="240" w:lineRule="auto"/>
-        <w:ind w:firstLine="0"/>
-        <w:jc w:val="left"/>
-        <w:rPr>
-          <w:rFonts w:eastAsia="Courier New" w:cs="Times New Roman"/>
-          <w:color w:val="000000"/>
-          <w:szCs w:val="24"/>
-          <w:lang w:eastAsia="ru-RU" w:bidi="ru-RU"/>
-        </w:rPr>
-      </w:pPr>
-      <w:r>
-        <w:rPr>
-          <w:rFonts w:ascii="Courier New" w:eastAsia="Courier New" w:hAnsi="Courier New" w:cs="Courier New"/>
-          <w:noProof/>
-          <w:color w:val="000000"/>
-          <w:sz w:val="24"/>
-          <w:szCs w:val="24"/>
-          <w:lang w:eastAsia="ru-RU"/>
-        </w:rPr>
-        <w:drawing>
-          <wp:inline distT="0" distB="0" distL="0" distR="0" wp14:anchorId="6C147766" wp14:editId="68357139">
-            <wp:extent cx="5952490" cy="4109085"/>
-            <wp:effectExtent l="0" t="0" r="0" b="5715"/>
-            <wp:docPr id="32" name="Рисунок 32"/>
             <wp:cNvGraphicFramePr>
               <a:graphicFrameLocks xmlns:a="http://schemas.openxmlformats.org/drawingml/2006/main" noChangeAspect="1"/>
             </wp:cNvGraphicFramePr>
@@ -5705,7 +5442,7 @@
                   <pic:spPr>
                     <a:xfrm>
                       <a:off x="0" y="0"/>
-                      <a:ext cx="5952490" cy="4109085"/>
+                      <a:ext cx="5361905" cy="4390476"/>
                     </a:xfrm>
                     <a:prstGeom prst="rect">
                       <a:avLst/>
@@ -5731,6 +5468,20 @@
           <w:lang w:eastAsia="ru-RU" w:bidi="ru-RU"/>
         </w:rPr>
       </w:pPr>
+    </w:p>
+    <w:p>
+      <w:pPr>
+        <w:widowControl w:val="0"/>
+        <w:spacing w:line="240" w:lineRule="auto"/>
+        <w:ind w:firstLine="0"/>
+        <w:jc w:val="left"/>
+        <w:rPr>
+          <w:rFonts w:eastAsia="Courier New" w:cs="Times New Roman"/>
+          <w:color w:val="000000"/>
+          <w:szCs w:val="24"/>
+          <w:lang w:eastAsia="ru-RU" w:bidi="ru-RU"/>
+        </w:rPr>
+      </w:pPr>
       <w:r>
         <w:rPr>
           <w:rFonts w:ascii="Courier New" w:eastAsia="Courier New" w:hAnsi="Courier New" w:cs="Courier New"/>
@@ -5740,11 +5491,12 @@
           <w:szCs w:val="24"/>
           <w:lang w:eastAsia="ru-RU"/>
         </w:rPr>
+        <w:lastRenderedPageBreak/>
         <w:drawing>
-          <wp:inline distT="0" distB="0" distL="0" distR="0" wp14:anchorId="65458A92" wp14:editId="37E1EE56">
-            <wp:extent cx="5952490" cy="3797300"/>
+          <wp:inline distT="0" distB="0" distL="0" distR="0">
+            <wp:extent cx="5952490" cy="4350385"/>
             <wp:effectExtent l="0" t="0" r="0" b="0"/>
-            <wp:docPr id="33" name="Рисунок 33"/>
+            <wp:docPr id="31" name="Рисунок 31"/>
             <wp:cNvGraphicFramePr>
               <a:graphicFrameLocks xmlns:a="http://schemas.openxmlformats.org/drawingml/2006/main" noChangeAspect="1"/>
             </wp:cNvGraphicFramePr>
@@ -5764,7 +5516,7 @@
                   <pic:spPr>
                     <a:xfrm>
                       <a:off x="0" y="0"/>
-                      <a:ext cx="5952490" cy="3797300"/>
+                      <a:ext cx="5952490" cy="4350385"/>
                     </a:xfrm>
                     <a:prstGeom prst="rect">
                       <a:avLst/>
@@ -5814,10 +5566,10 @@
           <w:lang w:eastAsia="ru-RU"/>
         </w:rPr>
         <w:drawing>
-          <wp:inline distT="0" distB="0" distL="0" distR="0" wp14:anchorId="71813746" wp14:editId="05327710">
-            <wp:extent cx="5952490" cy="4032250"/>
-            <wp:effectExtent l="0" t="0" r="0" b="6350"/>
-            <wp:docPr id="34" name="Рисунок 34"/>
+          <wp:inline distT="0" distB="0" distL="0" distR="0">
+            <wp:extent cx="5952490" cy="4109085"/>
+            <wp:effectExtent l="0" t="0" r="0" b="5715"/>
+            <wp:docPr id="32" name="Рисунок 32"/>
             <wp:cNvGraphicFramePr>
               <a:graphicFrameLocks xmlns:a="http://schemas.openxmlformats.org/drawingml/2006/main" noChangeAspect="1"/>
             </wp:cNvGraphicFramePr>
@@ -5837,7 +5589,7 @@
                   <pic:spPr>
                     <a:xfrm>
                       <a:off x="0" y="0"/>
-                      <a:ext cx="5952490" cy="4032250"/>
+                      <a:ext cx="5952490" cy="4109085"/>
                     </a:xfrm>
                     <a:prstGeom prst="rect">
                       <a:avLst/>
@@ -5863,20 +5615,6 @@
           <w:lang w:eastAsia="ru-RU" w:bidi="ru-RU"/>
         </w:rPr>
       </w:pPr>
-    </w:p>
-    <w:p>
-      <w:pPr>
-        <w:widowControl w:val="0"/>
-        <w:spacing w:line="240" w:lineRule="auto"/>
-        <w:ind w:firstLine="0"/>
-        <w:jc w:val="left"/>
-        <w:rPr>
-          <w:rFonts w:eastAsia="Courier New" w:cs="Times New Roman"/>
-          <w:color w:val="000000"/>
-          <w:szCs w:val="24"/>
-          <w:lang w:eastAsia="ru-RU" w:bidi="ru-RU"/>
-        </w:rPr>
-      </w:pPr>
       <w:r>
         <w:rPr>
           <w:rFonts w:ascii="Courier New" w:eastAsia="Courier New" w:hAnsi="Courier New" w:cs="Courier New"/>
@@ -5886,11 +5624,12 @@
           <w:szCs w:val="24"/>
           <w:lang w:eastAsia="ru-RU"/>
         </w:rPr>
+        <w:lastRenderedPageBreak/>
         <w:drawing>
-          <wp:inline distT="0" distB="0" distL="0" distR="0" wp14:anchorId="7C0E5363" wp14:editId="4CA1EE1B">
-            <wp:extent cx="5952490" cy="4041775"/>
+          <wp:inline distT="0" distB="0" distL="0" distR="0">
+            <wp:extent cx="5952490" cy="3797300"/>
             <wp:effectExtent l="0" t="0" r="0" b="0"/>
-            <wp:docPr id="35" name="Рисунок 35"/>
+            <wp:docPr id="33" name="Рисунок 33"/>
             <wp:cNvGraphicFramePr>
               <a:graphicFrameLocks xmlns:a="http://schemas.openxmlformats.org/drawingml/2006/main" noChangeAspect="1"/>
             </wp:cNvGraphicFramePr>
@@ -5910,6 +5649,153 @@
                   <pic:spPr>
                     <a:xfrm>
                       <a:off x="0" y="0"/>
+                      <a:ext cx="5952490" cy="3797300"/>
+                    </a:xfrm>
+                    <a:prstGeom prst="rect">
+                      <a:avLst/>
+                    </a:prstGeom>
+                  </pic:spPr>
+                </pic:pic>
+              </a:graphicData>
+            </a:graphic>
+          </wp:inline>
+        </w:drawing>
+      </w:r>
+    </w:p>
+    <w:p>
+      <w:pPr>
+        <w:widowControl w:val="0"/>
+        <w:spacing w:line="240" w:lineRule="auto"/>
+        <w:ind w:firstLine="0"/>
+        <w:jc w:val="left"/>
+        <w:rPr>
+          <w:rFonts w:eastAsia="Courier New" w:cs="Times New Roman"/>
+          <w:color w:val="000000"/>
+          <w:szCs w:val="24"/>
+          <w:lang w:eastAsia="ru-RU" w:bidi="ru-RU"/>
+        </w:rPr>
+      </w:pPr>
+    </w:p>
+    <w:p>
+      <w:pPr>
+        <w:widowControl w:val="0"/>
+        <w:spacing w:line="240" w:lineRule="auto"/>
+        <w:ind w:firstLine="0"/>
+        <w:jc w:val="left"/>
+        <w:rPr>
+          <w:rFonts w:eastAsia="Courier New" w:cs="Times New Roman"/>
+          <w:color w:val="000000"/>
+          <w:szCs w:val="24"/>
+          <w:lang w:eastAsia="ru-RU" w:bidi="ru-RU"/>
+        </w:rPr>
+      </w:pPr>
+      <w:r>
+        <w:rPr>
+          <w:rFonts w:ascii="Courier New" w:eastAsia="Courier New" w:hAnsi="Courier New" w:cs="Courier New"/>
+          <w:noProof/>
+          <w:color w:val="000000"/>
+          <w:sz w:val="24"/>
+          <w:szCs w:val="24"/>
+          <w:lang w:eastAsia="ru-RU"/>
+        </w:rPr>
+        <w:drawing>
+          <wp:inline distT="0" distB="0" distL="0" distR="0">
+            <wp:extent cx="5952490" cy="4032250"/>
+            <wp:effectExtent l="0" t="0" r="0" b="6350"/>
+            <wp:docPr id="34" name="Рисунок 34"/>
+            <wp:cNvGraphicFramePr>
+              <a:graphicFrameLocks xmlns:a="http://schemas.openxmlformats.org/drawingml/2006/main" noChangeAspect="1"/>
+            </wp:cNvGraphicFramePr>
+            <a:graphic xmlns:a="http://schemas.openxmlformats.org/drawingml/2006/main">
+              <a:graphicData uri="http://schemas.openxmlformats.org/drawingml/2006/picture">
+                <pic:pic xmlns:pic="http://schemas.openxmlformats.org/drawingml/2006/picture">
+                  <pic:nvPicPr>
+                    <pic:cNvPr id="1" name=""/>
+                    <pic:cNvPicPr/>
+                  </pic:nvPicPr>
+                  <pic:blipFill>
+                    <a:blip r:embed="rId17"/>
+                    <a:stretch>
+                      <a:fillRect/>
+                    </a:stretch>
+                  </pic:blipFill>
+                  <pic:spPr>
+                    <a:xfrm>
+                      <a:off x="0" y="0"/>
+                      <a:ext cx="5952490" cy="4032250"/>
+                    </a:xfrm>
+                    <a:prstGeom prst="rect">
+                      <a:avLst/>
+                    </a:prstGeom>
+                  </pic:spPr>
+                </pic:pic>
+              </a:graphicData>
+            </a:graphic>
+          </wp:inline>
+        </w:drawing>
+      </w:r>
+    </w:p>
+    <w:p>
+      <w:pPr>
+        <w:widowControl w:val="0"/>
+        <w:spacing w:line="240" w:lineRule="auto"/>
+        <w:ind w:firstLine="0"/>
+        <w:jc w:val="left"/>
+        <w:rPr>
+          <w:rFonts w:eastAsia="Courier New" w:cs="Times New Roman"/>
+          <w:color w:val="000000"/>
+          <w:szCs w:val="24"/>
+          <w:lang w:eastAsia="ru-RU" w:bidi="ru-RU"/>
+        </w:rPr>
+      </w:pPr>
+    </w:p>
+    <w:p>
+      <w:pPr>
+        <w:widowControl w:val="0"/>
+        <w:spacing w:line="240" w:lineRule="auto"/>
+        <w:ind w:firstLine="0"/>
+        <w:jc w:val="left"/>
+        <w:rPr>
+          <w:rFonts w:eastAsia="Courier New" w:cs="Times New Roman"/>
+          <w:color w:val="000000"/>
+          <w:szCs w:val="24"/>
+          <w:lang w:eastAsia="ru-RU" w:bidi="ru-RU"/>
+        </w:rPr>
+      </w:pPr>
+      <w:r>
+        <w:rPr>
+          <w:rFonts w:ascii="Courier New" w:eastAsia="Courier New" w:hAnsi="Courier New" w:cs="Courier New"/>
+          <w:noProof/>
+          <w:color w:val="000000"/>
+          <w:sz w:val="24"/>
+          <w:szCs w:val="24"/>
+          <w:lang w:eastAsia="ru-RU"/>
+        </w:rPr>
+        <w:lastRenderedPageBreak/>
+        <w:drawing>
+          <wp:inline distT="0" distB="0" distL="0" distR="0">
+            <wp:extent cx="5952490" cy="4041775"/>
+            <wp:effectExtent l="0" t="0" r="0" b="0"/>
+            <wp:docPr id="35" name="Рисунок 35"/>
+            <wp:cNvGraphicFramePr>
+              <a:graphicFrameLocks xmlns:a="http://schemas.openxmlformats.org/drawingml/2006/main" noChangeAspect="1"/>
+            </wp:cNvGraphicFramePr>
+            <a:graphic xmlns:a="http://schemas.openxmlformats.org/drawingml/2006/main">
+              <a:graphicData uri="http://schemas.openxmlformats.org/drawingml/2006/picture">
+                <pic:pic xmlns:pic="http://schemas.openxmlformats.org/drawingml/2006/picture">
+                  <pic:nvPicPr>
+                    <pic:cNvPr id="1" name=""/>
+                    <pic:cNvPicPr/>
+                  </pic:nvPicPr>
+                  <pic:blipFill>
+                    <a:blip r:embed="rId18"/>
+                    <a:stretch>
+                      <a:fillRect/>
+                    </a:stretch>
+                  </pic:blipFill>
+                  <pic:spPr>
+                    <a:xfrm>
+                      <a:off x="0" y="0"/>
                       <a:ext cx="5952490" cy="4041775"/>
                     </a:xfrm>
                     <a:prstGeom prst="rect">
@@ -6014,6 +5900,7 @@
         </w:rPr>
       </w:pPr>
       <w:r>
+        <w:lastRenderedPageBreak/>
         <w:t xml:space="preserve">Для эффективного продвижения на рынке в первую очередь на портале необходимо разместить рекламную информацию для потребителей и партнеров. Должны иметься формы для заказа продукции и обратной связи. </w:t>
       </w:r>
     </w:p>
@@ -6473,6 +6360,7 @@
           <w:szCs w:val="28"/>
           <w:lang w:eastAsia="ru-RU" w:bidi="ru-RU"/>
         </w:rPr>
+        <w:lastRenderedPageBreak/>
         <w:t>Работа со счетами</w:t>
       </w:r>
     </w:p>
@@ -6940,8 +6828,33 @@
 </w:document>
 </file>
 
+<file path=word/endnotes.xml><?xml version="1.0" encoding="utf-8"?>
+<w:endnotes xmlns:ve="http://schemas.openxmlformats.org/markup-compatibility/2006" xmlns:o="urn:schemas-microsoft-com:office:office" xmlns:r="http://schemas.openxmlformats.org/officeDocument/2006/relationships" xmlns:m="http://schemas.openxmlformats.org/officeDocument/2006/math" xmlns:v="urn:schemas-microsoft-com:vml" xmlns:wp="http://schemas.openxmlformats.org/drawingml/2006/wordprocessingDrawing" xmlns:w10="urn:schemas-microsoft-com:office:word" xmlns:w="http://schemas.openxmlformats.org/wordprocessingml/2006/main" xmlns:wne="http://schemas.microsoft.com/office/word/2006/wordml">
+  <w:endnote w:type="separator" w:id="0">
+    <w:p>
+      <w:pPr>
+        <w:spacing w:line="240" w:lineRule="auto"/>
+      </w:pPr>
+      <w:r>
+        <w:separator/>
+      </w:r>
+    </w:p>
+  </w:endnote>
+  <w:endnote w:type="continuationSeparator" w:id="1">
+    <w:p>
+      <w:pPr>
+        <w:spacing w:line="240" w:lineRule="auto"/>
+      </w:pPr>
+      <w:r>
+        <w:continuationSeparator/>
+      </w:r>
+    </w:p>
+  </w:endnote>
+</w:endnotes>
+</file>
+
 <file path=word/footer1.xml><?xml version="1.0" encoding="utf-8"?>
-<w:ftr xmlns:wpc="http://schemas.microsoft.com/office/word/2010/wordprocessingCanvas" xmlns:mc="http://schemas.openxmlformats.org/markup-compatibility/2006" xmlns:o="urn:schemas-microsoft-com:office:office" xmlns:r="http://schemas.openxmlformats.org/officeDocument/2006/relationships" xmlns:m="http://schemas.openxmlformats.org/officeDocument/2006/math" xmlns:v="urn:schemas-microsoft-com:vml" xmlns:wp14="http://schemas.microsoft.com/office/word/2010/wordprocessingDrawing" xmlns:wp="http://schemas.openxmlformats.org/drawingml/2006/wordprocessingDrawing" xmlns:w10="urn:schemas-microsoft-com:office:word" xmlns:w="http://schemas.openxmlformats.org/wordprocessingml/2006/main" xmlns:w14="http://schemas.microsoft.com/office/word/2010/wordml" xmlns:w15="http://schemas.microsoft.com/office/word/2012/wordml" xmlns:wpg="http://schemas.microsoft.com/office/word/2010/wordprocessingGroup" xmlns:wpi="http://schemas.microsoft.com/office/word/2010/wordprocessingInk" xmlns:wne="http://schemas.microsoft.com/office/word/2006/wordml" xmlns:wps="http://schemas.microsoft.com/office/word/2010/wordprocessingShape" mc:Ignorable="w14 w15 wp14">
+<w:ftr xmlns:ve="http://schemas.openxmlformats.org/markup-compatibility/2006" xmlns:o="urn:schemas-microsoft-com:office:office" xmlns:r="http://schemas.openxmlformats.org/officeDocument/2006/relationships" xmlns:m="http://schemas.openxmlformats.org/officeDocument/2006/math" xmlns:v="urn:schemas-microsoft-com:vml" xmlns:wp="http://schemas.openxmlformats.org/drawingml/2006/wordprocessingDrawing" xmlns:w10="urn:schemas-microsoft-com:office:word" xmlns:w="http://schemas.openxmlformats.org/wordprocessingml/2006/main" xmlns:wne="http://schemas.microsoft.com/office/word/2006/wordml">
   <w:p>
     <w:pPr>
       <w:rPr>
@@ -6956,162 +6869,55 @@
         <w:szCs w:val="24"/>
         <w:lang w:eastAsia="ru-RU"/>
       </w:rPr>
-      <mc:AlternateContent>
-        <mc:Choice Requires="wps">
-          <w:drawing>
-            <wp:anchor distT="0" distB="0" distL="63500" distR="63500" simplePos="0" relativeHeight="251659264" behindDoc="1" locked="0" layoutInCell="1" allowOverlap="1">
-              <wp:simplePos x="0" y="0"/>
-              <wp:positionH relativeFrom="page">
-                <wp:posOffset>633095</wp:posOffset>
-              </wp:positionH>
-              <wp:positionV relativeFrom="page">
-                <wp:posOffset>6998970</wp:posOffset>
-              </wp:positionV>
-              <wp:extent cx="181610" cy="138430"/>
-              <wp:effectExtent l="4445" t="0" r="4445" b="0"/>
-              <wp:wrapNone/>
-              <wp:docPr id="22" name="Надпись 22"/>
-              <wp:cNvGraphicFramePr>
-                <a:graphicFrameLocks xmlns:a="http://schemas.openxmlformats.org/drawingml/2006/main"/>
-              </wp:cNvGraphicFramePr>
-              <a:graphic xmlns:a="http://schemas.openxmlformats.org/drawingml/2006/main">
-                <a:graphicData uri="http://schemas.microsoft.com/office/word/2010/wordprocessingShape">
-                  <wps:wsp>
-                    <wps:cNvSpPr txBox="1">
-                      <a:spLocks noChangeArrowheads="1"/>
-                    </wps:cNvSpPr>
-                    <wps:spPr bwMode="auto">
-                      <a:xfrm>
-                        <a:off x="0" y="0"/>
-                        <a:ext cx="181610" cy="138430"/>
-                      </a:xfrm>
-                      <a:prstGeom prst="rect">
-                        <a:avLst/>
-                      </a:prstGeom>
-                      <a:noFill/>
-                      <a:ln>
-                        <a:noFill/>
-                      </a:ln>
-                      <a:extLst>
-                        <a:ext uri="{909E8E84-426E-40DD-AFC4-6F175D3DCCD1}">
-                          <a14:hiddenFill xmlns:a14="http://schemas.microsoft.com/office/drawing/2010/main">
-                            <a:solidFill>
-                              <a:srgbClr val="FFFFFF"/>
-                            </a:solidFill>
-                          </a14:hiddenFill>
-                        </a:ext>
-                        <a:ext uri="{91240B29-F687-4F45-9708-019B960494DF}">
-                          <a14:hiddenLine xmlns:a14="http://schemas.microsoft.com/office/drawing/2010/main" w="9525">
-                            <a:solidFill>
-                              <a:srgbClr val="000000"/>
-                            </a:solidFill>
-                            <a:miter lim="800000"/>
-                            <a:headEnd/>
-                            <a:tailEnd/>
-                          </a14:hiddenLine>
-                        </a:ext>
-                      </a:extLst>
-                    </wps:spPr>
-                    <wps:txbx>
-                      <w:txbxContent>
-                        <w:p>
-                          <w:pPr>
-                            <w:spacing w:line="240" w:lineRule="auto"/>
-                          </w:pPr>
-                          <w:r>
-                            <w:fldChar w:fldCharType="begin"/>
-                          </w:r>
-                          <w:r>
-                            <w:instrText xml:space="preserve"> PAGE \* MERGEFORMAT </w:instrText>
-                          </w:r>
-                          <w:r>
-                            <w:fldChar w:fldCharType="separate"/>
-                          </w:r>
-                          <w:r>
-                            <w:rPr>
-                              <w:rStyle w:val="ac"/>
-                              <w:rFonts w:eastAsia="Calibri"/>
-                              <w:noProof/>
-                            </w:rPr>
-                            <w:t>112</w:t>
-                          </w:r>
-                          <w:r>
-                            <w:rPr>
-                              <w:rStyle w:val="ac"/>
-                              <w:rFonts w:eastAsia="Calibri"/>
-                            </w:rPr>
-                            <w:fldChar w:fldCharType="end"/>
-                          </w:r>
-                        </w:p>
-                      </w:txbxContent>
-                    </wps:txbx>
-                    <wps:bodyPr rot="0" vert="horz" wrap="none" lIns="0" tIns="0" rIns="0" bIns="0" anchor="t" anchorCtr="0" upright="1">
-                      <a:spAutoFit/>
-                    </wps:bodyPr>
-                  </wps:wsp>
-                </a:graphicData>
-              </a:graphic>
-              <wp14:sizeRelH relativeFrom="page">
-                <wp14:pctWidth>0</wp14:pctWidth>
-              </wp14:sizeRelH>
-              <wp14:sizeRelV relativeFrom="page">
-                <wp14:pctHeight>0</wp14:pctHeight>
-              </wp14:sizeRelV>
-            </wp:anchor>
-          </w:drawing>
-        </mc:Choice>
-        <mc:Fallback>
-          <w:pict>
-            <v:shapetype id="_x0000_t202" coordsize="21600,21600" o:spt="202" path="m,l,21600r21600,l21600,xe">
-              <v:stroke joinstyle="miter"/>
-              <v:path gradientshapeok="t" o:connecttype="rect"/>
-            </v:shapetype>
-            <v:shape id="Надпись 22" o:spid="_x0000_s1026" type="#_x0000_t202" style="position:absolute;left:0;text-align:left;margin-left:49.85pt;margin-top:551.1pt;width:14.3pt;height:10.9pt;z-index:-251657216;visibility:visible;mso-wrap-style:none;mso-width-percent:0;mso-height-percent:0;mso-wrap-distance-left:5pt;mso-wrap-distance-top:0;mso-wrap-distance-right:5pt;mso-wrap-distance-bottom:0;mso-position-horizontal:absolute;mso-position-horizontal-relative:page;mso-position-vertical:absolute;mso-position-vertical-relative:page;mso-width-percent:0;mso-height-percent:0;mso-width-relative:page;mso-height-relative:page;v-text-anchor:top" o:gfxdata="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" filled="f" stroked="f">
-              <v:textbox style="mso-fit-shape-to-text:t" inset="0,0,0,0">
-                <w:txbxContent>
-                  <w:p>
-                    <w:pPr>
-                      <w:spacing w:line="240" w:lineRule="auto"/>
-                    </w:pPr>
-                    <w:r>
-                      <w:fldChar w:fldCharType="begin"/>
-                    </w:r>
-                    <w:r>
-                      <w:instrText xml:space="preserve"> PAGE \* MERGEFORMAT </w:instrText>
-                    </w:r>
-                    <w:r>
-                      <w:fldChar w:fldCharType="separate"/>
-                    </w:r>
-                    <w:r>
-                      <w:rPr>
-                        <w:rStyle w:val="ac"/>
-                        <w:rFonts w:eastAsia="Calibri"/>
-                        <w:noProof/>
-                      </w:rPr>
-                      <w:t>112</w:t>
-                    </w:r>
-                    <w:r>
-                      <w:rPr>
-                        <w:rStyle w:val="ac"/>
-                        <w:rFonts w:eastAsia="Calibri"/>
-                      </w:rPr>
-                      <w:fldChar w:fldCharType="end"/>
-                    </w:r>
-                  </w:p>
-                </w:txbxContent>
-              </v:textbox>
-              <w10:wrap anchorx="page" anchory="page"/>
-            </v:shape>
-          </w:pict>
-        </mc:Fallback>
-      </mc:AlternateContent>
+      <w:pict>
+        <v:shapetype id="_x0000_t202" coordsize="21600,21600" o:spt="202" path="m,l,21600r21600,l21600,xe">
+          <v:stroke joinstyle="miter"/>
+          <v:path gradientshapeok="t" o:connecttype="rect"/>
+        </v:shapetype>
+        <v:shape id="Надпись 22" o:spid="_x0000_s4098" type="#_x0000_t202" style="position:absolute;left:0;text-align:left;margin-left:49.85pt;margin-top:551.1pt;width:14.3pt;height:10.9pt;z-index:-251657216;visibility:visible;mso-wrap-style:none;mso-wrap-distance-left:5pt;mso-wrap-distance-right:5pt;mso-position-horizontal-relative:page;mso-position-vertical-relative:page" o:gfxdata="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" filled="f" stroked="f">
+          <v:textbox style="mso-fit-shape-to-text:t" inset="0,0,0,0">
+            <w:txbxContent>
+              <w:p>
+                <w:pPr>
+                  <w:spacing w:line="240" w:lineRule="auto"/>
+                </w:pPr>
+                <w:r>
+                  <w:fldChar w:fldCharType="begin"/>
+                </w:r>
+                <w:r>
+                  <w:instrText xml:space="preserve"> PAGE \* MERGEFORMAT </w:instrText>
+                </w:r>
+                <w:r>
+                  <w:fldChar w:fldCharType="separate"/>
+                </w:r>
+                <w:r>
+                  <w:rPr>
+                    <w:rStyle w:val="ac"/>
+                    <w:rFonts w:eastAsia="Calibri"/>
+                    <w:noProof/>
+                  </w:rPr>
+                  <w:t>112</w:t>
+                </w:r>
+                <w:r>
+                  <w:rPr>
+                    <w:rStyle w:val="ac"/>
+                    <w:rFonts w:eastAsia="Calibri"/>
+                  </w:rPr>
+                  <w:fldChar w:fldCharType="end"/>
+                </w:r>
+              </w:p>
+            </w:txbxContent>
+          </v:textbox>
+          <w10:wrap anchorx="page" anchory="page"/>
+        </v:shape>
+      </w:pict>
     </w:r>
   </w:p>
 </w:ftr>
 </file>
 
 <file path=word/footer2.xml><?xml version="1.0" encoding="utf-8"?>
-<w:ftr xmlns:wpc="http://schemas.microsoft.com/office/word/2010/wordprocessingCanvas" xmlns:mc="http://schemas.openxmlformats.org/markup-compatibility/2006" xmlns:o="urn:schemas-microsoft-com:office:office" xmlns:r="http://schemas.openxmlformats.org/officeDocument/2006/relationships" xmlns:m="http://schemas.openxmlformats.org/officeDocument/2006/math" xmlns:v="urn:schemas-microsoft-com:vml" xmlns:wp14="http://schemas.microsoft.com/office/word/2010/wordprocessingDrawing" xmlns:wp="http://schemas.openxmlformats.org/drawingml/2006/wordprocessingDrawing" xmlns:w10="urn:schemas-microsoft-com:office:word" xmlns:w="http://schemas.openxmlformats.org/wordprocessingml/2006/main" xmlns:w14="http://schemas.microsoft.com/office/word/2010/wordml" xmlns:w15="http://schemas.microsoft.com/office/word/2012/wordml" xmlns:wpg="http://schemas.microsoft.com/office/word/2010/wordprocessingGroup" xmlns:wpi="http://schemas.microsoft.com/office/word/2010/wordprocessingInk" xmlns:wne="http://schemas.microsoft.com/office/word/2006/wordml" xmlns:wps="http://schemas.microsoft.com/office/word/2010/wordprocessingShape" mc:Ignorable="w14 w15 wp14">
+<w:ftr xmlns:ve="http://schemas.openxmlformats.org/markup-compatibility/2006" xmlns:o="urn:schemas-microsoft-com:office:office" xmlns:r="http://schemas.openxmlformats.org/officeDocument/2006/relationships" xmlns:m="http://schemas.openxmlformats.org/officeDocument/2006/math" xmlns:v="urn:schemas-microsoft-com:vml" xmlns:wp="http://schemas.openxmlformats.org/drawingml/2006/wordprocessingDrawing" xmlns:w10="urn:schemas-microsoft-com:office:word" xmlns:w="http://schemas.openxmlformats.org/wordprocessingml/2006/main" xmlns:wne="http://schemas.microsoft.com/office/word/2006/wordml">
   <w:p>
     <w:pPr>
       <w:rPr>
@@ -7126,162 +6932,56 @@
         <w:szCs w:val="24"/>
         <w:lang w:eastAsia="ru-RU"/>
       </w:rPr>
-      <mc:AlternateContent>
-        <mc:Choice Requires="wps">
-          <w:drawing>
-            <wp:anchor distT="0" distB="0" distL="63500" distR="63500" simplePos="0" relativeHeight="251660288" behindDoc="1" locked="0" layoutInCell="1" allowOverlap="1">
-              <wp:simplePos x="0" y="0"/>
-              <wp:positionH relativeFrom="page">
-                <wp:posOffset>4606290</wp:posOffset>
-              </wp:positionH>
-              <wp:positionV relativeFrom="page">
-                <wp:posOffset>7002145</wp:posOffset>
-              </wp:positionV>
-              <wp:extent cx="181610" cy="138430"/>
-              <wp:effectExtent l="0" t="1270" r="3175" b="3175"/>
-              <wp:wrapNone/>
-              <wp:docPr id="21" name="Надпись 21"/>
-              <wp:cNvGraphicFramePr>
-                <a:graphicFrameLocks xmlns:a="http://schemas.openxmlformats.org/drawingml/2006/main"/>
-              </wp:cNvGraphicFramePr>
-              <a:graphic xmlns:a="http://schemas.openxmlformats.org/drawingml/2006/main">
-                <a:graphicData uri="http://schemas.microsoft.com/office/word/2010/wordprocessingShape">
-                  <wps:wsp>
-                    <wps:cNvSpPr txBox="1">
-                      <a:spLocks noChangeArrowheads="1"/>
-                    </wps:cNvSpPr>
-                    <wps:spPr bwMode="auto">
-                      <a:xfrm>
-                        <a:off x="0" y="0"/>
-                        <a:ext cx="181610" cy="138430"/>
-                      </a:xfrm>
-                      <a:prstGeom prst="rect">
-                        <a:avLst/>
-                      </a:prstGeom>
-                      <a:noFill/>
-                      <a:ln>
-                        <a:noFill/>
-                      </a:ln>
-                      <a:extLst>
-                        <a:ext uri="{909E8E84-426E-40DD-AFC4-6F175D3DCCD1}">
-                          <a14:hiddenFill xmlns:a14="http://schemas.microsoft.com/office/drawing/2010/main">
-                            <a:solidFill>
-                              <a:srgbClr val="FFFFFF"/>
-                            </a:solidFill>
-                          </a14:hiddenFill>
-                        </a:ext>
-                        <a:ext uri="{91240B29-F687-4F45-9708-019B960494DF}">
-                          <a14:hiddenLine xmlns:a14="http://schemas.microsoft.com/office/drawing/2010/main" w="9525">
-                            <a:solidFill>
-                              <a:srgbClr val="000000"/>
-                            </a:solidFill>
-                            <a:miter lim="800000"/>
-                            <a:headEnd/>
-                            <a:tailEnd/>
-                          </a14:hiddenLine>
-                        </a:ext>
-                      </a:extLst>
-                    </wps:spPr>
-                    <wps:txbx>
-                      <w:txbxContent>
-                        <w:p>
-                          <w:pPr>
-                            <w:spacing w:line="240" w:lineRule="auto"/>
-                          </w:pPr>
-                          <w:r>
-                            <w:fldChar w:fldCharType="begin"/>
-                          </w:r>
-                          <w:r>
-                            <w:instrText xml:space="preserve"> PAGE \* MERGEFORMAT </w:instrText>
-                          </w:r>
-                          <w:r>
-                            <w:fldChar w:fldCharType="separate"/>
-                          </w:r>
-                          <w:r>
-                            <w:rPr>
-                              <w:rStyle w:val="ac"/>
-                              <w:rFonts w:eastAsia="Calibri"/>
-                              <w:noProof/>
-                            </w:rPr>
-                            <w:t>30</w:t>
-                          </w:r>
-                          <w:r>
-                            <w:rPr>
-                              <w:rStyle w:val="ac"/>
-                              <w:rFonts w:eastAsia="Calibri"/>
-                            </w:rPr>
-                            <w:fldChar w:fldCharType="end"/>
-                          </w:r>
-                        </w:p>
-                      </w:txbxContent>
-                    </wps:txbx>
-                    <wps:bodyPr rot="0" vert="horz" wrap="none" lIns="0" tIns="0" rIns="0" bIns="0" anchor="t" anchorCtr="0" upright="1">
-                      <a:spAutoFit/>
-                    </wps:bodyPr>
-                  </wps:wsp>
-                </a:graphicData>
-              </a:graphic>
-              <wp14:sizeRelH relativeFrom="page">
-                <wp14:pctWidth>0</wp14:pctWidth>
-              </wp14:sizeRelH>
-              <wp14:sizeRelV relativeFrom="page">
-                <wp14:pctHeight>0</wp14:pctHeight>
-              </wp14:sizeRelV>
-            </wp:anchor>
-          </w:drawing>
-        </mc:Choice>
-        <mc:Fallback>
-          <w:pict>
-            <v:shapetype id="_x0000_t202" coordsize="21600,21600" o:spt="202" path="m,l,21600r21600,l21600,xe">
-              <v:stroke joinstyle="miter"/>
-              <v:path gradientshapeok="t" o:connecttype="rect"/>
-            </v:shapetype>
-            <v:shape id="Надпись 21" o:spid="_x0000_s1027" type="#_x0000_t202" style="position:absolute;left:0;text-align:left;margin-left:362.7pt;margin-top:551.35pt;width:14.3pt;height:10.9pt;z-index:-251656192;visibility:visible;mso-wrap-style:none;mso-width-percent:0;mso-height-percent:0;mso-wrap-distance-left:5pt;mso-wrap-distance-top:0;mso-wrap-distance-right:5pt;mso-wrap-distance-bottom:0;mso-position-horizontal:absolute;mso-position-horizontal-relative:page;mso-position-vertical:absolute;mso-position-vertical-relative:page;mso-width-percent:0;mso-height-percent:0;mso-width-relative:page;mso-height-relative:page;v-text-anchor:top" o:gfxdata="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" filled="f" stroked="f">
-              <v:textbox style="mso-fit-shape-to-text:t" inset="0,0,0,0">
-                <w:txbxContent>
-                  <w:p>
-                    <w:pPr>
-                      <w:spacing w:line="240" w:lineRule="auto"/>
-                    </w:pPr>
-                    <w:r>
-                      <w:fldChar w:fldCharType="begin"/>
-                    </w:r>
-                    <w:r>
-                      <w:instrText xml:space="preserve"> PAGE \* MERGEFORMAT </w:instrText>
-                    </w:r>
-                    <w:r>
-                      <w:fldChar w:fldCharType="separate"/>
-                    </w:r>
-                    <w:r>
-                      <w:rPr>
-                        <w:rStyle w:val="ac"/>
-                        <w:rFonts w:eastAsia="Calibri"/>
-                        <w:noProof/>
-                      </w:rPr>
-                      <w:t>30</w:t>
-                    </w:r>
-                    <w:r>
-                      <w:rPr>
-                        <w:rStyle w:val="ac"/>
-                        <w:rFonts w:eastAsia="Calibri"/>
-                      </w:rPr>
-                      <w:fldChar w:fldCharType="end"/>
-                    </w:r>
-                  </w:p>
-                </w:txbxContent>
-              </v:textbox>
-              <w10:wrap anchorx="page" anchory="page"/>
-            </v:shape>
-          </w:pict>
-        </mc:Fallback>
-      </mc:AlternateContent>
+      <w:pict>
+        <v:shapetype id="_x0000_t202" coordsize="21600,21600" o:spt="202" path="m,l,21600r21600,l21600,xe">
+          <v:stroke joinstyle="miter"/>
+          <v:path gradientshapeok="t" o:connecttype="rect"/>
+        </v:shapetype>
+        <v:shape id="Надпись 21" o:spid="_x0000_s4097" type="#_x0000_t202" style="position:absolute;left:0;text-align:left;margin-left:362.7pt;margin-top:551.35pt;width:14.3pt;height:10.9pt;z-index:-251656192;visibility:visible;mso-wrap-style:none;mso-wrap-distance-left:5pt;mso-wrap-distance-right:5pt;mso-position-horizontal-relative:page;mso-position-vertical-relative:page" o:gfxdata="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" filled="f" stroked="f">
+          <v:textbox style="mso-fit-shape-to-text:t" inset="0,0,0,0">
+            <w:txbxContent>
+              <w:p>
+                <w:pPr>
+                  <w:spacing w:line="240" w:lineRule="auto"/>
+                </w:pPr>
+              </w:p>
+            </w:txbxContent>
+          </v:textbox>
+          <w10:wrap anchorx="page" anchory="page"/>
+        </v:shape>
+      </w:pict>
     </w:r>
   </w:p>
 </w:ftr>
 </file>
 
+<file path=word/footnotes.xml><?xml version="1.0" encoding="utf-8"?>
+<w:footnotes xmlns:ve="http://schemas.openxmlformats.org/markup-compatibility/2006" xmlns:o="urn:schemas-microsoft-com:office:office" xmlns:r="http://schemas.openxmlformats.org/officeDocument/2006/relationships" xmlns:m="http://schemas.openxmlformats.org/officeDocument/2006/math" xmlns:v="urn:schemas-microsoft-com:vml" xmlns:wp="http://schemas.openxmlformats.org/drawingml/2006/wordprocessingDrawing" xmlns:w10="urn:schemas-microsoft-com:office:word" xmlns:w="http://schemas.openxmlformats.org/wordprocessingml/2006/main" xmlns:wne="http://schemas.microsoft.com/office/word/2006/wordml">
+  <w:footnote w:type="separator" w:id="0">
+    <w:p>
+      <w:pPr>
+        <w:spacing w:line="240" w:lineRule="auto"/>
+      </w:pPr>
+      <w:r>
+        <w:separator/>
+      </w:r>
+    </w:p>
+  </w:footnote>
+  <w:footnote w:type="continuationSeparator" w:id="1">
+    <w:p>
+      <w:pPr>
+        <w:spacing w:line="240" w:lineRule="auto"/>
+      </w:pPr>
+      <w:r>
+        <w:continuationSeparator/>
+      </w:r>
+    </w:p>
+  </w:footnote>
+</w:footnotes>
+</file>
+
 <file path=word/numbering.xml><?xml version="1.0" encoding="utf-8"?>
-<w:numbering xmlns:wpc="http://schemas.microsoft.com/office/word/2010/wordprocessingCanvas" xmlns:mc="http://schemas.openxmlformats.org/markup-compatibility/2006" xmlns:o="urn:schemas-microsoft-com:office:office" xmlns:r="http://schemas.openxmlformats.org/officeDocument/2006/relationships" xmlns:m="http://schemas.openxmlformats.org/officeDocument/2006/math" xmlns:v="urn:schemas-microsoft-com:vml" xmlns:wp14="http://schemas.microsoft.com/office/word/2010/wordprocessingDrawing" xmlns:wp="http://schemas.openxmlformats.org/drawingml/2006/wordprocessingDrawing" xmlns:w10="urn:schemas-microsoft-com:office:word" xmlns:w="http://schemas.openxmlformats.org/wordprocessingml/2006/main" xmlns:w14="http://schemas.microsoft.com/office/word/2010/wordml" xmlns:w15="http://schemas.microsoft.com/office/word/2012/wordml" xmlns:wpg="http://schemas.microsoft.com/office/word/2010/wordprocessingGroup" xmlns:wpi="http://schemas.microsoft.com/office/word/2010/wordprocessingInk" xmlns:wne="http://schemas.microsoft.com/office/word/2006/wordml" xmlns:wps="http://schemas.microsoft.com/office/word/2010/wordprocessingShape" mc:Ignorable="w14 w15 wp14">
+<w:numbering xmlns:ve="http://schemas.openxmlformats.org/markup-compatibility/2006" xmlns:o="urn:schemas-microsoft-com:office:office" xmlns:r="http://schemas.openxmlformats.org/officeDocument/2006/relationships" xmlns:m="http://schemas.openxmlformats.org/officeDocument/2006/math" xmlns:v="urn:schemas-microsoft-com:vml" xmlns:wp="http://schemas.openxmlformats.org/drawingml/2006/wordprocessingDrawing" xmlns:w10="urn:schemas-microsoft-com:office:word" xmlns:w="http://schemas.openxmlformats.org/wordprocessingml/2006/main" xmlns:wne="http://schemas.microsoft.com/office/word/2006/wordml">
   <w:abstractNum w:abstractNumId="0">
     <w:nsid w:val="00A86E2A"/>
     <w:multiLevelType w:val="multilevel"/>
@@ -8796,7 +8496,7 @@
 </file>
 
 <file path=word/styles.xml><?xml version="1.0" encoding="utf-8"?>
-<w:styles xmlns:mc="http://schemas.openxmlformats.org/markup-compatibility/2006" xmlns:r="http://schemas.openxmlformats.org/officeDocument/2006/relationships" xmlns:w="http://schemas.openxmlformats.org/wordprocessingml/2006/main" xmlns:w14="http://schemas.microsoft.com/office/word/2010/wordml" xmlns:w15="http://schemas.microsoft.com/office/word/2012/wordml" mc:Ignorable="w14 w15">
+<w:styles xmlns:r="http://schemas.openxmlformats.org/officeDocument/2006/relationships" xmlns:w="http://schemas.openxmlformats.org/wordprocessingml/2006/main">
   <w:docDefaults>
     <w:rPrDefault>
       <w:rPr>
@@ -8814,378 +8514,144 @@
       </w:pPr>
     </w:pPrDefault>
   </w:docDefaults>
-  <w:latentStyles w:defLockedState="0" w:defUIPriority="99" w:defSemiHidden="0" w:defUnhideWhenUsed="0" w:defQFormat="0" w:count="371">
-    <w:lsdException w:name="Normal" w:uiPriority="0" w:qFormat="1"/>
-    <w:lsdException w:name="heading 1" w:uiPriority="9" w:qFormat="1"/>
-    <w:lsdException w:name="heading 2" w:semiHidden="1" w:uiPriority="9" w:unhideWhenUsed="1" w:qFormat="1"/>
-    <w:lsdException w:name="heading 3" w:semiHidden="1" w:uiPriority="0" w:unhideWhenUsed="1" w:qFormat="1"/>
-    <w:lsdException w:name="heading 4" w:semiHidden="1" w:uiPriority="0" w:unhideWhenUsed="1" w:qFormat="1"/>
-    <w:lsdException w:name="heading 5" w:semiHidden="1" w:uiPriority="0" w:unhideWhenUsed="1" w:qFormat="1"/>
-    <w:lsdException w:name="heading 6" w:semiHidden="1" w:uiPriority="0" w:unhideWhenUsed="1" w:qFormat="1"/>
-    <w:lsdException w:name="heading 7" w:semiHidden="1" w:uiPriority="0" w:unhideWhenUsed="1" w:qFormat="1"/>
-    <w:lsdException w:name="heading 8" w:semiHidden="1" w:uiPriority="0" w:unhideWhenUsed="1" w:qFormat="1"/>
-    <w:lsdException w:name="heading 9" w:semiHidden="1" w:uiPriority="0" w:unhideWhenUsed="1" w:qFormat="1"/>
-    <w:lsdException w:name="index 1" w:semiHidden="1" w:unhideWhenUsed="1"/>
-    <w:lsdException w:name="index 2" w:semiHidden="1" w:unhideWhenUsed="1"/>
-    <w:lsdException w:name="index 3" w:semiHidden="1" w:unhideWhenUsed="1"/>
-    <w:lsdException w:name="index 4" w:semiHidden="1" w:unhideWhenUsed="1"/>
-    <w:lsdException w:name="index 5" w:semiHidden="1" w:unhideWhenUsed="1"/>
-    <w:lsdException w:name="index 6" w:semiHidden="1" w:unhideWhenUsed="1"/>
-    <w:lsdException w:name="index 7" w:semiHidden="1" w:unhideWhenUsed="1"/>
-    <w:lsdException w:name="index 8" w:semiHidden="1" w:unhideWhenUsed="1"/>
-    <w:lsdException w:name="index 9" w:semiHidden="1" w:unhideWhenUsed="1"/>
-    <w:lsdException w:name="toc 1" w:semiHidden="1" w:uiPriority="39" w:unhideWhenUsed="1" w:qFormat="1"/>
-    <w:lsdException w:name="toc 2" w:semiHidden="1" w:uiPriority="39" w:unhideWhenUsed="1" w:qFormat="1"/>
-    <w:lsdException w:name="toc 3" w:semiHidden="1" w:uiPriority="39" w:unhideWhenUsed="1" w:qFormat="1"/>
-    <w:lsdException w:name="toc 4" w:semiHidden="1" w:uiPriority="39" w:unhideWhenUsed="1"/>
-    <w:lsdException w:name="toc 5" w:semiHidden="1" w:uiPriority="39" w:unhideWhenUsed="1"/>
-    <w:lsdException w:name="toc 6" w:semiHidden="1" w:uiPriority="39" w:unhideWhenUsed="1"/>
-    <w:lsdException w:name="toc 7" w:semiHidden="1" w:uiPriority="39" w:unhideWhenUsed="1"/>
-    <w:lsdException w:name="toc 8" w:semiHidden="1" w:uiPriority="39" w:unhideWhenUsed="1"/>
-    <w:lsdException w:name="toc 9" w:semiHidden="1" w:uiPriority="39" w:unhideWhenUsed="1"/>
-    <w:lsdException w:name="Normal Indent" w:semiHidden="1" w:unhideWhenUsed="1"/>
-    <w:lsdException w:name="footnote text" w:semiHidden="1" w:unhideWhenUsed="1"/>
-    <w:lsdException w:name="annotation text" w:semiHidden="1" w:unhideWhenUsed="1"/>
-    <w:lsdException w:name="header" w:semiHidden="1" w:unhideWhenUsed="1"/>
-    <w:lsdException w:name="footer" w:semiHidden="1" w:unhideWhenUsed="1"/>
-    <w:lsdException w:name="index heading" w:semiHidden="1" w:unhideWhenUsed="1"/>
-    <w:lsdException w:name="caption" w:semiHidden="1" w:uiPriority="0" w:unhideWhenUsed="1" w:qFormat="1"/>
-    <w:lsdException w:name="table of figures" w:semiHidden="1" w:unhideWhenUsed="1"/>
-    <w:lsdException w:name="envelope address" w:semiHidden="1" w:unhideWhenUsed="1"/>
-    <w:lsdException w:name="envelope return" w:semiHidden="1" w:unhideWhenUsed="1"/>
-    <w:lsdException w:name="footnote reference" w:semiHidden="1" w:unhideWhenUsed="1"/>
-    <w:lsdException w:name="annotation reference" w:semiHidden="1" w:unhideWhenUsed="1"/>
-    <w:lsdException w:name="line number" w:semiHidden="1" w:unhideWhenUsed="1"/>
-    <w:lsdException w:name="page number" w:semiHidden="1" w:unhideWhenUsed="1"/>
-    <w:lsdException w:name="endnote reference" w:semiHidden="1" w:unhideWhenUsed="1"/>
-    <w:lsdException w:name="endnote text" w:semiHidden="1" w:unhideWhenUsed="1"/>
-    <w:lsdException w:name="table of authorities" w:semiHidden="1" w:unhideWhenUsed="1"/>
-    <w:lsdException w:name="macro" w:semiHidden="1" w:unhideWhenUsed="1"/>
-    <w:lsdException w:name="toa heading" w:semiHidden="1" w:unhideWhenUsed="1"/>
-    <w:lsdException w:name="List" w:semiHidden="1" w:unhideWhenUsed="1"/>
-    <w:lsdException w:name="List Bullet" w:semiHidden="1" w:unhideWhenUsed="1"/>
-    <w:lsdException w:name="List Number" w:semiHidden="1" w:unhideWhenUsed="1"/>
-    <w:lsdException w:name="List 2" w:semiHidden="1" w:unhideWhenUsed="1"/>
-    <w:lsdException w:name="List 3" w:semiHidden="1" w:unhideWhenUsed="1"/>
-    <w:lsdException w:name="List 4" w:semiHidden="1" w:unhideWhenUsed="1"/>
-    <w:lsdException w:name="List 5" w:semiHidden="1" w:unhideWhenUsed="1"/>
-    <w:lsdException w:name="List Bullet 2" w:semiHidden="1" w:unhideWhenUsed="1"/>
-    <w:lsdException w:name="List Bullet 3" w:semiHidden="1" w:unhideWhenUsed="1"/>
-    <w:lsdException w:name="List Bullet 4" w:semiHidden="1" w:unhideWhenUsed="1"/>
-    <w:lsdException w:name="List Bullet 5" w:semiHidden="1" w:unhideWhenUsed="1"/>
-    <w:lsdException w:name="List Number 2" w:semiHidden="1" w:unhideWhenUsed="1"/>
-    <w:lsdException w:name="List Number 3" w:semiHidden="1" w:unhideWhenUsed="1"/>
-    <w:lsdException w:name="List Number 4" w:semiHidden="1" w:unhideWhenUsed="1"/>
-    <w:lsdException w:name="List Number 5" w:semiHidden="1" w:unhideWhenUsed="1"/>
-    <w:lsdException w:name="Title" w:uiPriority="0" w:qFormat="1"/>
-    <w:lsdException w:name="Closing" w:semiHidden="1" w:unhideWhenUsed="1"/>
-    <w:lsdException w:name="Signature" w:semiHidden="1" w:unhideWhenUsed="1"/>
-    <w:lsdException w:name="Default Paragraph Font" w:semiHidden="1" w:uiPriority="1" w:unhideWhenUsed="1"/>
-    <w:lsdException w:name="Body Text" w:semiHidden="1" w:unhideWhenUsed="1"/>
-    <w:lsdException w:name="Body Text Indent" w:semiHidden="1" w:unhideWhenUsed="1"/>
-    <w:lsdException w:name="List Continue" w:semiHidden="1" w:unhideWhenUsed="1"/>
-    <w:lsdException w:name="List Continue 2" w:semiHidden="1" w:unhideWhenUsed="1"/>
-    <w:lsdException w:name="List Continue 3" w:semiHidden="1" w:unhideWhenUsed="1"/>
-    <w:lsdException w:name="List Continue 4" w:semiHidden="1" w:unhideWhenUsed="1"/>
-    <w:lsdException w:name="List Continue 5" w:semiHidden="1" w:unhideWhenUsed="1"/>
-    <w:lsdException w:name="Message Header" w:semiHidden="1" w:unhideWhenUsed="1"/>
-    <w:lsdException w:name="Subtitle" w:uiPriority="11" w:qFormat="1"/>
-    <w:lsdException w:name="Salutation" w:semiHidden="1" w:unhideWhenUsed="1"/>
-    <w:lsdException w:name="Date" w:semiHidden="1" w:unhideWhenUsed="1"/>
-    <w:lsdException w:name="Body Text First Indent" w:semiHidden="1" w:unhideWhenUsed="1"/>
-    <w:lsdException w:name="Body Text First Indent 2" w:semiHidden="1" w:unhideWhenUsed="1"/>
-    <w:lsdException w:name="Note Heading" w:semiHidden="1" w:unhideWhenUsed="1"/>
-    <w:lsdException w:name="Body Text 2" w:semiHidden="1" w:unhideWhenUsed="1"/>
-    <w:lsdException w:name="Body Text 3" w:semiHidden="1" w:unhideWhenUsed="1"/>
-    <w:lsdException w:name="Body Text Indent 2" w:semiHidden="1" w:unhideWhenUsed="1"/>
-    <w:lsdException w:name="Body Text Indent 3" w:semiHidden="1" w:unhideWhenUsed="1"/>
-    <w:lsdException w:name="Block Text" w:semiHidden="1" w:unhideWhenUsed="1"/>
-    <w:lsdException w:name="Hyperlink" w:semiHidden="1" w:unhideWhenUsed="1"/>
-    <w:lsdException w:name="FollowedHyperlink" w:semiHidden="1" w:unhideWhenUsed="1"/>
-    <w:lsdException w:name="Strong" w:uiPriority="22" w:qFormat="1"/>
-    <w:lsdException w:name="Emphasis" w:uiPriority="20" w:qFormat="1"/>
-    <w:lsdException w:name="Document Map" w:semiHidden="1" w:unhideWhenUsed="1"/>
-    <w:lsdException w:name="Plain Text" w:semiHidden="1" w:unhideWhenUsed="1"/>
-    <w:lsdException w:name="E-mail Signature" w:semiHidden="1" w:unhideWhenUsed="1"/>
-    <w:lsdException w:name="HTML Top of Form" w:semiHidden="1" w:unhideWhenUsed="1"/>
-    <w:lsdException w:name="HTML Bottom of Form" w:semiHidden="1" w:unhideWhenUsed="1"/>
-    <w:lsdException w:name="Normal (Web)" w:semiHidden="1" w:unhideWhenUsed="1"/>
-    <w:lsdException w:name="HTML Acronym" w:semiHidden="1" w:unhideWhenUsed="1"/>
-    <w:lsdException w:name="HTML Address" w:semiHidden="1" w:unhideWhenUsed="1"/>
-    <w:lsdException w:name="HTML Cite" w:semiHidden="1" w:unhideWhenUsed="1"/>
-    <w:lsdException w:name="HTML Code" w:semiHidden="1" w:unhideWhenUsed="1"/>
-    <w:lsdException w:name="HTML Definition" w:semiHidden="1" w:unhideWhenUsed="1"/>
-    <w:lsdException w:name="HTML Keyboard" w:semiHidden="1" w:unhideWhenUsed="1"/>
-    <w:lsdException w:name="HTML Preformatted" w:semiHidden="1" w:unhideWhenUsed="1"/>
-    <w:lsdException w:name="HTML Sample" w:semiHidden="1" w:unhideWhenUsed="1"/>
-    <w:lsdException w:name="HTML Typewriter" w:semiHidden="1" w:unhideWhenUsed="1"/>
-    <w:lsdException w:name="HTML Variable" w:semiHidden="1" w:unhideWhenUsed="1"/>
-    <w:lsdException w:name="Normal Table" w:semiHidden="1" w:unhideWhenUsed="1"/>
-    <w:lsdException w:name="annotation subject" w:semiHidden="1" w:unhideWhenUsed="1"/>
-    <w:lsdException w:name="No List" w:semiHidden="1" w:unhideWhenUsed="1"/>
-    <w:lsdException w:name="Outline List 1" w:semiHidden="1" w:unhideWhenUsed="1"/>
-    <w:lsdException w:name="Outline List 2" w:semiHidden="1" w:unhideWhenUsed="1"/>
-    <w:lsdException w:name="Outline List 3" w:semiHidden="1" w:unhideWhenUsed="1"/>
-    <w:lsdException w:name="Table Simple 1" w:semiHidden="1" w:unhideWhenUsed="1"/>
-    <w:lsdException w:name="Table Simple 2" w:semiHidden="1" w:unhideWhenUsed="1"/>
-    <w:lsdException w:name="Table Simple 3" w:semiHidden="1" w:unhideWhenUsed="1"/>
-    <w:lsdException w:name="Table Classic 1" w:semiHidden="1" w:unhideWhenUsed="1"/>
-    <w:lsdException w:name="Table Classic 2" w:semiHidden="1" w:unhideWhenUsed="1"/>
-    <w:lsdException w:name="Table Classic 3" w:semiHidden="1" w:unhideWhenUsed="1"/>
-    <w:lsdException w:name="Table Classic 4" w:semiHidden="1" w:unhideWhenUsed="1"/>
-    <w:lsdException w:name="Table Colorful 1" w:semiHidden="1" w:unhideWhenUsed="1"/>
-    <w:lsdException w:name="Table Colorful 2" w:semiHidden="1" w:unhideWhenUsed="1"/>
-    <w:lsdException w:name="Table Colorful 3" w:semiHidden="1" w:unhideWhenUsed="1"/>
-    <w:lsdException w:name="Table Columns 1" w:semiHidden="1" w:unhideWhenUsed="1"/>
-    <w:lsdException w:name="Table Columns 2" w:semiHidden="1" w:unhideWhenUsed="1"/>
-    <w:lsdException w:name="Table Columns 3" w:semiHidden="1" w:unhideWhenUsed="1"/>
-    <w:lsdException w:name="Table Columns 4" w:semiHidden="1" w:unhideWhenUsed="1"/>
-    <w:lsdException w:name="Table Columns 5" w:semiHidden="1" w:unhideWhenUsed="1"/>
-    <w:lsdException w:name="Table Grid 1" w:semiHidden="1" w:unhideWhenUsed="1"/>
-    <w:lsdException w:name="Table Grid 2" w:semiHidden="1" w:unhideWhenUsed="1"/>
-    <w:lsdException w:name="Table Grid 3" w:semiHidden="1" w:unhideWhenUsed="1"/>
-    <w:lsdException w:name="Table Grid 4" w:semiHidden="1" w:unhideWhenUsed="1"/>
-    <w:lsdException w:name="Table Grid 5" w:semiHidden="1" w:unhideWhenUsed="1"/>
-    <w:lsdException w:name="Table Grid 6" w:semiHidden="1" w:unhideWhenUsed="1"/>
-    <w:lsdException w:name="Table Grid 7" w:semiHidden="1" w:unhideWhenUsed="1"/>
-    <w:lsdException w:name="Table Grid 8" w:semiHidden="1" w:unhideWhenUsed="1"/>
-    <w:lsdException w:name="Table List 1" w:semiHidden="1" w:unhideWhenUsed="1"/>
-    <w:lsdException w:name="Table List 2" w:semiHidden="1" w:unhideWhenUsed="1"/>
-    <w:lsdException w:name="Table List 3" w:semiHidden="1" w:unhideWhenUsed="1"/>
-    <w:lsdException w:name="Table List 4" w:semiHidden="1" w:unhideWhenUsed="1"/>
-    <w:lsdException w:name="Table List 5" w:semiHidden="1" w:unhideWhenUsed="1"/>
-    <w:lsdException w:name="Table List 6" w:semiHidden="1" w:unhideWhenUsed="1"/>
-    <w:lsdException w:name="Table List 7" w:semiHidden="1" w:unhideWhenUsed="1"/>
-    <w:lsdException w:name="Table List 8" w:semiHidden="1" w:unhideWhenUsed="1"/>
-    <w:lsdException w:name="Table 3D effects 1" w:semiHidden="1" w:unhideWhenUsed="1"/>
-    <w:lsdException w:name="Table 3D effects 2" w:semiHidden="1" w:unhideWhenUsed="1"/>
-    <w:lsdException w:name="Table 3D effects 3" w:semiHidden="1" w:unhideWhenUsed="1"/>
-    <w:lsdException w:name="Table Contemporary" w:semiHidden="1" w:unhideWhenUsed="1"/>
-    <w:lsdException w:name="Table Elegant" w:semiHidden="1" w:unhideWhenUsed="1"/>
-    <w:lsdException w:name="Table Professional" w:semiHidden="1" w:unhideWhenUsed="1"/>
-    <w:lsdException w:name="Table Subtle 1" w:semiHidden="1" w:unhideWhenUsed="1"/>
-    <w:lsdException w:name="Table Subtle 2" w:semiHidden="1" w:unhideWhenUsed="1"/>
-    <w:lsdException w:name="Table Web 1" w:semiHidden="1" w:unhideWhenUsed="1"/>
-    <w:lsdException w:name="Table Web 2" w:semiHidden="1" w:unhideWhenUsed="1"/>
-    <w:lsdException w:name="Table Web 3" w:semiHidden="1" w:unhideWhenUsed="1"/>
-    <w:lsdException w:name="Balloon Text" w:semiHidden="1" w:unhideWhenUsed="1"/>
-    <w:lsdException w:name="Table Grid" w:uiPriority="59"/>
-    <w:lsdException w:name="Table Theme" w:semiHidden="1" w:unhideWhenUsed="1"/>
-    <w:lsdException w:name="Placeholder Text" w:semiHidden="1"/>
-    <w:lsdException w:name="No Spacing" w:uiPriority="1" w:qFormat="1"/>
-    <w:lsdException w:name="Light Shading" w:uiPriority="60"/>
-    <w:lsdException w:name="Light List" w:uiPriority="61"/>
-    <w:lsdException w:name="Light Grid" w:uiPriority="62"/>
-    <w:lsdException w:name="Medium Shading 1" w:uiPriority="63"/>
-    <w:lsdException w:name="Medium Shading 2" w:uiPriority="64"/>
-    <w:lsdException w:name="Medium List 1" w:uiPriority="65"/>
-    <w:lsdException w:name="Medium List 2" w:uiPriority="66"/>
-    <w:lsdException w:name="Medium Grid 1" w:uiPriority="67"/>
-    <w:lsdException w:name="Medium Grid 2" w:uiPriority="68"/>
-    <w:lsdException w:name="Medium Grid 3" w:uiPriority="69"/>
-    <w:lsdException w:name="Dark List" w:uiPriority="70"/>
-    <w:lsdException w:name="Colorful Shading" w:uiPriority="71"/>
-    <w:lsdException w:name="Colorful List" w:uiPriority="72"/>
-    <w:lsdException w:name="Colorful Grid" w:uiPriority="73"/>
-    <w:lsdException w:name="Light Shading Accent 1" w:uiPriority="60"/>
-    <w:lsdException w:name="Light List Accent 1" w:uiPriority="61"/>
-    <w:lsdException w:name="Light Grid Accent 1" w:uiPriority="62"/>
-    <w:lsdException w:name="Medium Shading 1 Accent 1" w:uiPriority="63"/>
-    <w:lsdException w:name="Medium Shading 2 Accent 1" w:uiPriority="64"/>
-    <w:lsdException w:name="Medium List 1 Accent 1" w:uiPriority="65"/>
-    <w:lsdException w:name="Revision" w:semiHidden="1"/>
-    <w:lsdException w:name="List Paragraph" w:uiPriority="34" w:qFormat="1"/>
-    <w:lsdException w:name="Quote" w:uiPriority="29" w:qFormat="1"/>
-    <w:lsdException w:name="Intense Quote" w:uiPriority="30" w:qFormat="1"/>
-    <w:lsdException w:name="Medium List 2 Accent 1" w:uiPriority="66"/>
-    <w:lsdException w:name="Medium Grid 1 Accent 1" w:uiPriority="67"/>
-    <w:lsdException w:name="Medium Grid 2 Accent 1" w:uiPriority="68"/>
-    <w:lsdException w:name="Medium Grid 3 Accent 1" w:uiPriority="69"/>
-    <w:lsdException w:name="Dark List Accent 1" w:uiPriority="70"/>
-    <w:lsdException w:name="Colorful Shading Accent 1" w:uiPriority="71"/>
-    <w:lsdException w:name="Colorful List Accent 1" w:uiPriority="72"/>
-    <w:lsdException w:name="Colorful Grid Accent 1" w:uiPriority="73"/>
-    <w:lsdException w:name="Light Shading Accent 2" w:uiPriority="60"/>
-    <w:lsdException w:name="Light List Accent 2" w:uiPriority="61"/>
-    <w:lsdException w:name="Light Grid Accent 2" w:uiPriority="62"/>
-    <w:lsdException w:name="Medium Shading 1 Accent 2" w:uiPriority="63"/>
-    <w:lsdException w:name="Medium Shading 2 Accent 2" w:uiPriority="64"/>
-    <w:lsdException w:name="Medium List 1 Accent 2" w:uiPriority="65"/>
-    <w:lsdException w:name="Medium List 2 Accent 2" w:uiPriority="66"/>
-    <w:lsdException w:name="Medium Grid 1 Accent 2" w:uiPriority="67"/>
-    <w:lsdException w:name="Medium Grid 2 Accent 2" w:uiPriority="68"/>
-    <w:lsdException w:name="Medium Grid 3 Accent 2" w:uiPriority="69"/>
-    <w:lsdException w:name="Dark List Accent 2" w:uiPriority="70"/>
-    <w:lsdException w:name="Colorful Shading Accent 2" w:uiPriority="71"/>
-    <w:lsdException w:name="Colorful List Accent 2" w:uiPriority="72"/>
-    <w:lsdException w:name="Colorful Grid Accent 2" w:uiPriority="73"/>
-    <w:lsdException w:name="Light Shading Accent 3" w:uiPriority="60"/>
-    <w:lsdException w:name="Light List Accent 3" w:uiPriority="61"/>
-    <w:lsdException w:name="Light Grid Accent 3" w:uiPriority="62"/>
-    <w:lsdException w:name="Medium Shading 1 Accent 3" w:uiPriority="63"/>
-    <w:lsdException w:name="Medium Shading 2 Accent 3" w:uiPriority="64"/>
-    <w:lsdException w:name="Medium List 1 Accent 3" w:uiPriority="65"/>
-    <w:lsdException w:name="Medium List 2 Accent 3" w:uiPriority="66"/>
-    <w:lsdException w:name="Medium Grid 1 Accent 3" w:uiPriority="67"/>
-    <w:lsdException w:name="Medium Grid 2 Accent 3" w:uiPriority="68"/>
-    <w:lsdException w:name="Medium Grid 3 Accent 3" w:uiPriority="69"/>
-    <w:lsdException w:name="Dark List Accent 3" w:uiPriority="70"/>
-    <w:lsdException w:name="Colorful Shading Accent 3" w:uiPriority="71"/>
-    <w:lsdException w:name="Colorful List Accent 3" w:uiPriority="72"/>
-    <w:lsdException w:name="Colorful Grid Accent 3" w:uiPriority="73"/>
-    <w:lsdException w:name="Light Shading Accent 4" w:uiPriority="60"/>
-    <w:lsdException w:name="Light List Accent 4" w:uiPriority="61"/>
-    <w:lsdException w:name="Light Grid Accent 4" w:uiPriority="62"/>
-    <w:lsdException w:name="Medium Shading 1 Accent 4" w:uiPriority="63"/>
-    <w:lsdException w:name="Medium Shading 2 Accent 4" w:uiPriority="64"/>
-    <w:lsdException w:name="Medium List 1 Accent 4" w:uiPriority="65"/>
-    <w:lsdException w:name="Medium List 2 Accent 4" w:uiPriority="66"/>
-    <w:lsdException w:name="Medium Grid 1 Accent 4" w:uiPriority="67"/>
-    <w:lsdException w:name="Medium Grid 2 Accent 4" w:uiPriority="68"/>
-    <w:lsdException w:name="Medium Grid 3 Accent 4" w:uiPriority="69"/>
-    <w:lsdException w:name="Dark List Accent 4" w:uiPriority="70"/>
-    <w:lsdException w:name="Colorful Shading Accent 4" w:uiPriority="71"/>
-    <w:lsdException w:name="Colorful List Accent 4" w:uiPriority="72"/>
-    <w:lsdException w:name="Colorful Grid Accent 4" w:uiPriority="73"/>
-    <w:lsdException w:name="Light Shading Accent 5" w:uiPriority="60"/>
-    <w:lsdException w:name="Light List Accent 5" w:uiPriority="61"/>
-    <w:lsdException w:name="Light Grid Accent 5" w:uiPriority="62"/>
-    <w:lsdException w:name="Medium Shading 1 Accent 5" w:uiPriority="63"/>
-    <w:lsdException w:name="Medium Shading 2 Accent 5" w:uiPriority="64"/>
-    <w:lsdException w:name="Medium List 1 Accent 5" w:uiPriority="65"/>
-    <w:lsdException w:name="Medium List 2 Accent 5" w:uiPriority="66"/>
-    <w:lsdException w:name="Medium Grid 1 Accent 5" w:uiPriority="67"/>
-    <w:lsdException w:name="Medium Grid 2 Accent 5" w:uiPriority="68"/>
-    <w:lsdException w:name="Medium Grid 3 Accent 5" w:uiPriority="69"/>
-    <w:lsdException w:name="Dark List Accent 5" w:uiPriority="70"/>
-    <w:lsdException w:name="Colorful Shading Accent 5" w:uiPriority="71"/>
-    <w:lsdException w:name="Colorful List Accent 5" w:uiPriority="72"/>
-    <w:lsdException w:name="Colorful Grid Accent 5" w:uiPriority="73"/>
-    <w:lsdException w:name="Light Shading Accent 6" w:uiPriority="60"/>
-    <w:lsdException w:name="Light List Accent 6" w:uiPriority="61"/>
-    <w:lsdException w:name="Light Grid Accent 6" w:uiPriority="62"/>
-    <w:lsdException w:name="Medium Shading 1 Accent 6" w:uiPriority="63"/>
-    <w:lsdException w:name="Medium Shading 2 Accent 6" w:uiPriority="64"/>
-    <w:lsdException w:name="Medium List 1 Accent 6" w:uiPriority="65"/>
-    <w:lsdException w:name="Medium List 2 Accent 6" w:uiPriority="66"/>
-    <w:lsdException w:name="Medium Grid 1 Accent 6" w:uiPriority="67"/>
-    <w:lsdException w:name="Medium Grid 2 Accent 6" w:uiPriority="68"/>
-    <w:lsdException w:name="Medium Grid 3 Accent 6" w:uiPriority="69"/>
-    <w:lsdException w:name="Dark List Accent 6" w:uiPriority="70"/>
-    <w:lsdException w:name="Colorful Shading Accent 6" w:uiPriority="71"/>
-    <w:lsdException w:name="Colorful List Accent 6" w:uiPriority="72"/>
-    <w:lsdException w:name="Colorful Grid Accent 6" w:uiPriority="73"/>
-    <w:lsdException w:name="Subtle Emphasis" w:uiPriority="19" w:qFormat="1"/>
-    <w:lsdException w:name="Intense Emphasis" w:uiPriority="21" w:qFormat="1"/>
-    <w:lsdException w:name="Subtle Reference" w:uiPriority="31" w:qFormat="1"/>
-    <w:lsdException w:name="Intense Reference" w:uiPriority="32" w:qFormat="1"/>
-    <w:lsdException w:name="Book Title" w:uiPriority="33" w:qFormat="1"/>
-    <w:lsdException w:name="Bibliography" w:semiHidden="1" w:uiPriority="37" w:unhideWhenUsed="1"/>
-    <w:lsdException w:name="TOC Heading" w:semiHidden="1" w:uiPriority="39" w:unhideWhenUsed="1" w:qFormat="1"/>
-    <w:lsdException w:name="Plain Table 1" w:uiPriority="41"/>
-    <w:lsdException w:name="Plain Table 2" w:uiPriority="42"/>
-    <w:lsdException w:name="Plain Table 3" w:uiPriority="43"/>
-    <w:lsdException w:name="Plain Table 4" w:uiPriority="44"/>
-    <w:lsdException w:name="Plain Table 5" w:uiPriority="45"/>
-    <w:lsdException w:name="Grid Table Light" w:uiPriority="40"/>
-    <w:lsdException w:name="Grid Table 1 Light" w:uiPriority="46"/>
-    <w:lsdException w:name="Grid Table 2" w:uiPriority="47"/>
-    <w:lsdException w:name="Grid Table 3" w:uiPriority="48"/>
-    <w:lsdException w:name="Grid Table 4" w:uiPriority="49"/>
-    <w:lsdException w:name="Grid Table 5 Dark" w:uiPriority="50"/>
-    <w:lsdException w:name="Grid Table 6 Colorful" w:uiPriority="51"/>
-    <w:lsdException w:name="Grid Table 7 Colorful" w:uiPriority="52"/>
-    <w:lsdException w:name="Grid Table 1 Light Accent 1" w:uiPriority="46"/>
-    <w:lsdException w:name="Grid Table 2 Accent 1" w:uiPriority="47"/>
-    <w:lsdException w:name="Grid Table 3 Accent 1" w:uiPriority="48"/>
-    <w:lsdException w:name="Grid Table 4 Accent 1" w:uiPriority="49"/>
-    <w:lsdException w:name="Grid Table 5 Dark Accent 1" w:uiPriority="50"/>
-    <w:lsdException w:name="Grid Table 6 Colorful Accent 1" w:uiPriority="51"/>
-    <w:lsdException w:name="Grid Table 7 Colorful Accent 1" w:uiPriority="52"/>
-    <w:lsdException w:name="Grid Table 1 Light Accent 2" w:uiPriority="46"/>
-    <w:lsdException w:name="Grid Table 2 Accent 2" w:uiPriority="47"/>
-    <w:lsdException w:name="Grid Table 3 Accent 2" w:uiPriority="48"/>
-    <w:lsdException w:name="Grid Table 4 Accent 2" w:uiPriority="49"/>
-    <w:lsdException w:name="Grid Table 5 Dark Accent 2" w:uiPriority="50"/>
-    <w:lsdException w:name="Grid Table 6 Colorful Accent 2" w:uiPriority="51"/>
-    <w:lsdException w:name="Grid Table 7 Colorful Accent 2" w:uiPriority="52"/>
-    <w:lsdException w:name="Grid Table 1 Light Accent 3" w:uiPriority="46"/>
-    <w:lsdException w:name="Grid Table 2 Accent 3" w:uiPriority="47"/>
-    <w:lsdException w:name="Grid Table 3 Accent 3" w:uiPriority="48"/>
-    <w:lsdException w:name="Grid Table 4 Accent 3" w:uiPriority="49"/>
-    <w:lsdException w:name="Grid Table 5 Dark Accent 3" w:uiPriority="50"/>
-    <w:lsdException w:name="Grid Table 6 Colorful Accent 3" w:uiPriority="51"/>
-    <w:lsdException w:name="Grid Table 7 Colorful Accent 3" w:uiPriority="52"/>
-    <w:lsdException w:name="Grid Table 1 Light Accent 4" w:uiPriority="46"/>
-    <w:lsdException w:name="Grid Table 2 Accent 4" w:uiPriority="47"/>
-    <w:lsdException w:name="Grid Table 3 Accent 4" w:uiPriority="48"/>
-    <w:lsdException w:name="Grid Table 4 Accent 4" w:uiPriority="49"/>
-    <w:lsdException w:name="Grid Table 5 Dark Accent 4" w:uiPriority="50"/>
-    <w:lsdException w:name="Grid Table 6 Colorful Accent 4" w:uiPriority="51"/>
-    <w:lsdException w:name="Grid Table 7 Colorful Accent 4" w:uiPriority="52"/>
-    <w:lsdException w:name="Grid Table 1 Light Accent 5" w:uiPriority="46"/>
-    <w:lsdException w:name="Grid Table 2 Accent 5" w:uiPriority="47"/>
-    <w:lsdException w:name="Grid Table 3 Accent 5" w:uiPriority="48"/>
-    <w:lsdException w:name="Grid Table 4 Accent 5" w:uiPriority="49"/>
-    <w:lsdException w:name="Grid Table 5 Dark Accent 5" w:uiPriority="50"/>
-    <w:lsdException w:name="Grid Table 6 Colorful Accent 5" w:uiPriority="51"/>
-    <w:lsdException w:name="Grid Table 7 Colorful Accent 5" w:uiPriority="52"/>
-    <w:lsdException w:name="Grid Table 1 Light Accent 6" w:uiPriority="46"/>
-    <w:lsdException w:name="Grid Table 2 Accent 6" w:uiPriority="47"/>
-    <w:lsdException w:name="Grid Table 3 Accent 6" w:uiPriority="48"/>
-    <w:lsdException w:name="Grid Table 4 Accent 6" w:uiPriority="49"/>
-    <w:lsdException w:name="Grid Table 5 Dark Accent 6" w:uiPriority="50"/>
-    <w:lsdException w:name="Grid Table 6 Colorful Accent 6" w:uiPriority="51"/>
-    <w:lsdException w:name="Grid Table 7 Colorful Accent 6" w:uiPriority="52"/>
-    <w:lsdException w:name="List Table 1 Light" w:uiPriority="46"/>
-    <w:lsdException w:name="List Table 2" w:uiPriority="47"/>
-    <w:lsdException w:name="List Table 3" w:uiPriority="48"/>
-    <w:lsdException w:name="List Table 4" w:uiPriority="49"/>
-    <w:lsdException w:name="List Table 5 Dark" w:uiPriority="50"/>
-    <w:lsdException w:name="List Table 6 Colorful" w:uiPriority="51"/>
-    <w:lsdException w:name="List Table 7 Colorful" w:uiPriority="52"/>
-    <w:lsdException w:name="List Table 1 Light Accent 1" w:uiPriority="46"/>
-    <w:lsdException w:name="List Table 2 Accent 1" w:uiPriority="47"/>
-    <w:lsdException w:name="List Table 3 Accent 1" w:uiPriority="48"/>
-    <w:lsdException w:name="List Table 4 Accent 1" w:uiPriority="49"/>
-    <w:lsdException w:name="List Table 5 Dark Accent 1" w:uiPriority="50"/>
-    <w:lsdException w:name="List Table 6 Colorful Accent 1" w:uiPriority="51"/>
-    <w:lsdException w:name="List Table 7 Colorful Accent 1" w:uiPriority="52"/>
-    <w:lsdException w:name="List Table 1 Light Accent 2" w:uiPriority="46"/>
-    <w:lsdException w:name="List Table 2 Accent 2" w:uiPriority="47"/>
-    <w:lsdException w:name="List Table 3 Accent 2" w:uiPriority="48"/>
-    <w:lsdException w:name="List Table 4 Accent 2" w:uiPriority="49"/>
-    <w:lsdException w:name="List Table 5 Dark Accent 2" w:uiPriority="50"/>
-    <w:lsdException w:name="List Table 6 Colorful Accent 2" w:uiPriority="51"/>
-    <w:lsdException w:name="List Table 7 Colorful Accent 2" w:uiPriority="52"/>
-    <w:lsdException w:name="List Table 1 Light Accent 3" w:uiPriority="46"/>
-    <w:lsdException w:name="List Table 2 Accent 3" w:uiPriority="47"/>
-    <w:lsdException w:name="List Table 3 Accent 3" w:uiPriority="48"/>
-    <w:lsdException w:name="List Table 4 Accent 3" w:uiPriority="49"/>
-    <w:lsdException w:name="List Table 5 Dark Accent 3" w:uiPriority="50"/>
-    <w:lsdException w:name="List Table 6 Colorful Accent 3" w:uiPriority="51"/>
-    <w:lsdException w:name="List Table 7 Colorful Accent 3" w:uiPriority="52"/>
-    <w:lsdException w:name="List Table 1 Light Accent 4" w:uiPriority="46"/>
-    <w:lsdException w:name="List Table 2 Accent 4" w:uiPriority="47"/>
-    <w:lsdException w:name="List Table 3 Accent 4" w:uiPriority="48"/>
-    <w:lsdException w:name="List Table 4 Accent 4" w:uiPriority="49"/>
-    <w:lsdException w:name="List Table 5 Dark Accent 4" w:uiPriority="50"/>
-    <w:lsdException w:name="List Table 6 Colorful Accent 4" w:uiPriority="51"/>
-    <w:lsdException w:name="List Table 7 Colorful Accent 4" w:uiPriority="52"/>
-    <w:lsdException w:name="List Table 1 Light Accent 5" w:uiPriority="46"/>
-    <w:lsdException w:name="List Table 2 Accent 5" w:uiPriority="47"/>
-    <w:lsdException w:name="List Table 3 Accent 5" w:uiPriority="48"/>
-    <w:lsdException w:name="List Table 4 Accent 5" w:uiPriority="49"/>
-    <w:lsdException w:name="List Table 5 Dark Accent 5" w:uiPriority="50"/>
-    <w:lsdException w:name="List Table 6 Colorful Accent 5" w:uiPriority="51"/>
-    <w:lsdException w:name="List Table 7 Colorful Accent 5" w:uiPriority="52"/>
-    <w:lsdException w:name="List Table 1 Light Accent 6" w:uiPriority="46"/>
-    <w:lsdException w:name="List Table 2 Accent 6" w:uiPriority="47"/>
-    <w:lsdException w:name="List Table 3 Accent 6" w:uiPriority="48"/>
-    <w:lsdException w:name="List Table 4 Accent 6" w:uiPriority="49"/>
-    <w:lsdException w:name="List Table 5 Dark Accent 6" w:uiPriority="50"/>
-    <w:lsdException w:name="List Table 6 Colorful Accent 6" w:uiPriority="51"/>
-    <w:lsdException w:name="List Table 7 Colorful Accent 6" w:uiPriority="52"/>
+  <w:latentStyles w:defLockedState="0" w:defUIPriority="99" w:defSemiHidden="1" w:defUnhideWhenUsed="1" w:defQFormat="0" w:count="267">
+    <w:lsdException w:name="Normal" w:semiHidden="0" w:uiPriority="0" w:unhideWhenUsed="0" w:qFormat="1"/>
+    <w:lsdException w:name="heading 1" w:semiHidden="0" w:uiPriority="9" w:unhideWhenUsed="0" w:qFormat="1"/>
+    <w:lsdException w:name="heading 2" w:uiPriority="9" w:qFormat="1"/>
+    <w:lsdException w:name="heading 3" w:uiPriority="0" w:qFormat="1"/>
+    <w:lsdException w:name="heading 4" w:uiPriority="0" w:qFormat="1"/>
+    <w:lsdException w:name="heading 5" w:uiPriority="0" w:qFormat="1"/>
+    <w:lsdException w:name="heading 6" w:uiPriority="0" w:qFormat="1"/>
+    <w:lsdException w:name="heading 7" w:uiPriority="0" w:qFormat="1"/>
+    <w:lsdException w:name="heading 8" w:uiPriority="0" w:qFormat="1"/>
+    <w:lsdException w:name="heading 9" w:uiPriority="0" w:qFormat="1"/>
+    <w:lsdException w:name="toc 1" w:uiPriority="39" w:qFormat="1"/>
+    <w:lsdException w:name="toc 2" w:uiPriority="39" w:qFormat="1"/>
+    <w:lsdException w:name="toc 3" w:uiPriority="39" w:qFormat="1"/>
+    <w:lsdException w:name="toc 4" w:uiPriority="39"/>
+    <w:lsdException w:name="toc 5" w:uiPriority="39"/>
+    <w:lsdException w:name="toc 6" w:uiPriority="39"/>
+    <w:lsdException w:name="toc 7" w:uiPriority="39"/>
+    <w:lsdException w:name="toc 8" w:uiPriority="39"/>
+    <w:lsdException w:name="toc 9" w:uiPriority="39"/>
+    <w:lsdException w:name="caption" w:uiPriority="0" w:qFormat="1"/>
+    <w:lsdException w:name="Title" w:semiHidden="0" w:uiPriority="0" w:unhideWhenUsed="0" w:qFormat="1"/>
+    <w:lsdException w:name="Default Paragraph Font" w:uiPriority="1"/>
+    <w:lsdException w:name="Subtitle" w:semiHidden="0" w:uiPriority="11" w:unhideWhenUsed="0" w:qFormat="1"/>
+    <w:lsdException w:name="Strong" w:semiHidden="0" w:uiPriority="22" w:unhideWhenUsed="0" w:qFormat="1"/>
+    <w:lsdException w:name="Emphasis" w:semiHidden="0" w:uiPriority="20" w:unhideWhenUsed="0" w:qFormat="1"/>
+    <w:lsdException w:name="Table Grid" w:semiHidden="0" w:uiPriority="59" w:unhideWhenUsed="0"/>
+    <w:lsdException w:name="Placeholder Text" w:unhideWhenUsed="0"/>
+    <w:lsdException w:name="No Spacing" w:semiHidden="0" w:uiPriority="1" w:unhideWhenUsed="0" w:qFormat="1"/>
+    <w:lsdException w:name="Light Shading" w:semiHidden="0" w:uiPriority="60" w:unhideWhenUsed="0"/>
+    <w:lsdException w:name="Light List" w:semiHidden="0" w:uiPriority="61" w:unhideWhenUsed="0"/>
+    <w:lsdException w:name="Light Grid" w:semiHidden="0" w:uiPriority="62" w:unhideWhenUsed="0"/>
+    <w:lsdException w:name="Medium Shading 1" w:semiHidden="0" w:uiPriority="63" w:unhideWhenUsed="0"/>
+    <w:lsdException w:name="Medium Shading 2" w:semiHidden="0" w:uiPriority="64" w:unhideWhenUsed="0"/>
+    <w:lsdException w:name="Medium List 1" w:semiHidden="0" w:uiPriority="65" w:unhideWhenUsed="0"/>
+    <w:lsdException w:name="Medium List 2" w:semiHidden="0" w:uiPriority="66" w:unhideWhenUsed="0"/>
+    <w:lsdException w:name="Medium Grid 1" w:semiHidden="0" w:uiPriority="67" w:unhideWhenUsed="0"/>
+    <w:lsdException w:name="Medium Grid 2" w:semiHidden="0" w:uiPriority="68" w:unhideWhenUsed="0"/>
+    <w:lsdException w:name="Medium Grid 3" w:semiHidden="0" w:uiPriority="69" w:unhideWhenUsed="0"/>
+    <w:lsdException w:name="Dark List" w:semiHidden="0" w:uiPriority="70" w:unhideWhenUsed="0"/>
+    <w:lsdException w:name="Colorful Shading" w:semiHidden="0" w:uiPriority="71" w:unhideWhenUsed="0"/>
+    <w:lsdException w:name="Colorful List" w:semiHidden="0" w:uiPriority="72" w:unhideWhenUsed="0"/>
+    <w:lsdException w:name="Colorful Grid" w:semiHidden="0" w:uiPriority="73" w:unhideWhenUsed="0"/>
+    <w:lsdException w:name="Light Shading Accent 1" w:semiHidden="0" w:uiPriority="60" w:unhideWhenUsed="0"/>
+    <w:lsdException w:name="Light List Accent 1" w:semiHidden="0" w:uiPriority="61" w:unhideWhenUsed="0"/>
+    <w:lsdException w:name="Light Grid Accent 1" w:semiHidden="0" w:uiPriority="62" w:unhideWhenUsed="0"/>
+    <w:lsdException w:name="Medium Shading 1 Accent 1" w:semiHidden="0" w:uiPriority="63" w:unhideWhenUsed="0"/>
+    <w:lsdException w:name="Medium Shading 2 Accent 1" w:semiHidden="0" w:uiPriority="64" w:unhideWhenUsed="0"/>
+    <w:lsdException w:name="Medium List 1 Accent 1" w:semiHidden="0" w:uiPriority="65" w:unhideWhenUsed="0"/>
+    <w:lsdException w:name="Revision" w:unhideWhenUsed="0"/>
+    <w:lsdException w:name="List Paragraph" w:semiHidden="0" w:uiPriority="34" w:unhideWhenUsed="0" w:qFormat="1"/>
+    <w:lsdException w:name="Quote" w:semiHidden="0" w:uiPriority="29" w:unhideWhenUsed="0" w:qFormat="1"/>
+    <w:lsdException w:name="Intense Quote" w:semiHidden="0" w:uiPriority="30" w:unhideWhenUsed="0" w:qFormat="1"/>
+    <w:lsdException w:name="Medium List 2 Accent 1" w:semiHidden="0" w:uiPriority="66" w:unhideWhenUsed="0"/>
+    <w:lsdException w:name="Medium Grid 1 Accent 1" w:semiHidden="0" w:uiPriority="67" w:unhideWhenUsed="0"/>
+    <w:lsdException w:name="Medium Grid 2 Accent 1" w:semiHidden="0" w:uiPriority="68" w:unhideWhenUsed="0"/>
+    <w:lsdException w:name="Medium Grid 3 Accent 1" w:semiHidden="0" w:uiPriority="69" w:unhideWhenUsed="0"/>
+    <w:lsdException w:name="Dark List Accent 1" w:semiHidden="0" w:uiPriority="70" w:unhideWhenUsed="0"/>
+    <w:lsdException w:name="Colorful Shading Accent 1" w:semiHidden="0" w:uiPriority="71" w:unhideWhenUsed="0"/>
+    <w:lsdException w:name="Colorful List Accent 1" w:semiHidden="0" w:uiPriority="72" w:unhideWhenUsed="0"/>
+    <w:lsdException w:name="Colorful Grid Accent 1" w:semiHidden="0" w:uiPriority="73" w:unhideWhenUsed="0"/>
+    <w:lsdException w:name="Light Shading Accent 2" w:semiHidden="0" w:uiPriority="60" w:unhideWhenUsed="0"/>
+    <w:lsdException w:name="Light List Accent 2" w:semiHidden="0" w:uiPriority="61" w:unhideWhenUsed="0"/>
+    <w:lsdException w:name="Light Grid Accent 2" w:semiHidden="0" w:uiPriority="62" w:unhideWhenUsed="0"/>
+    <w:lsdException w:name="Medium Shading 1 Accent 2" w:semiHidden="0" w:uiPriority="63" w:unhideWhenUsed="0"/>
+    <w:lsdException w:name="Medium Shading 2 Accent 2" w:semiHidden="0" w:uiPriority="64" w:unhideWhenUsed="0"/>
+    <w:lsdException w:name="Medium List 1 Accent 2" w:semiHidden="0" w:uiPriority="65" w:unhideWhenUsed="0"/>
+    <w:lsdException w:name="Medium List 2 Accent 2" w:semiHidden="0" w:uiPriority="66" w:unhideWhenUsed="0"/>
+    <w:lsdException w:name="Medium Grid 1 Accent 2" w:semiHidden="0" w:uiPriority="67" w:unhideWhenUsed="0"/>
+    <w:lsdException w:name="Medium Grid 2 Accent 2" w:semiHidden="0" w:uiPriority="68" w:unhideWhenUsed="0"/>
+    <w:lsdException w:name="Medium Grid 3 Accent 2" w:semiHidden="0" w:uiPriority="69" w:unhideWhenUsed="0"/>
+    <w:lsdException w:name="Dark List Accent 2" w:semiHidden="0" w:uiPriority="70" w:unhideWhenUsed="0"/>
+    <w:lsdException w:name="Colorful Shading Accent 2" w:semiHidden="0" w:uiPriority="71" w:unhideWhenUsed="0"/>
+    <w:lsdException w:name="Colorful List Accent 2" w:semiHidden="0" w:uiPriority="72" w:unhideWhenUsed="0"/>
+    <w:lsdException w:name="Colorful Grid Accent 2" w:semiHidden="0" w:uiPriority="73" w:unhideWhenUsed="0"/>
+    <w:lsdException w:name="Light Shading Accent 3" w:semiHidden="0" w:uiPriority="60" w:unhideWhenUsed="0"/>
+    <w:lsdException w:name="Light List Accent 3" w:semiHidden="0" w:uiPriority="61" w:unhideWhenUsed="0"/>
+    <w:lsdException w:name="Light Grid Accent 3" w:semiHidden="0" w:uiPriority="62" w:unhideWhenUsed="0"/>
+    <w:lsdException w:name="Medium Shading 1 Accent 3" w:semiHidden="0" w:uiPriority="63" w:unhideWhenUsed="0"/>
+    <w:lsdException w:name="Medium Shading 2 Accent 3" w:semiHidden="0" w:uiPriority="64" w:unhideWhenUsed="0"/>
+    <w:lsdException w:name="Medium List 1 Accent 3" w:semiHidden="0" w:uiPriority="65" w:unhideWhenUsed="0"/>
+    <w:lsdException w:name="Medium List 2 Accent 3" w:semiHidden="0" w:uiPriority="66" w:unhideWhenUsed="0"/>
+    <w:lsdException w:name="Medium Grid 1 Accent 3" w:semiHidden="0" w:uiPriority="67" w:unhideWhenUsed="0"/>
+    <w:lsdException w:name="Medium Grid 2 Accent 3" w:semiHidden="0" w:uiPriority="68" w:unhideWhenUsed="0"/>
+    <w:lsdException w:name="Medium Grid 3 Accent 3" w:semiHidden="0" w:uiPriority="69" w:unhideWhenUsed="0"/>
+    <w:lsdException w:name="Dark List Accent 3" w:semiHidden="0" w:uiPriority="70" w:unhideWhenUsed="0"/>
+    <w:lsdException w:name="Colorful Shading Accent 3" w:semiHidden="0" w:uiPriority="71" w:unhideWhenUsed="0"/>
+    <w:lsdException w:name="Colorful List Accent 3" w:semiHidden="0" w:uiPriority="72" w:unhideWhenUsed="0"/>
+    <w:lsdException w:name="Colorful Grid Accent 3" w:semiHidden="0" w:uiPriority="73" w:unhideWhenUsed="0"/>
+    <w:lsdException w:name="Light Shading Accent 4" w:semiHidden="0" w:uiPriority="60" w:unhideWhenUsed="0"/>
+    <w:lsdException w:name="Light List Accent 4" w:semiHidden="0" w:uiPriority="61" w:unhideWhenUsed="0"/>
+    <w:lsdException w:name="Light Grid Accent 4" w:semiHidden="0" w:uiPriority="62" w:unhideWhenUsed="0"/>
+    <w:lsdException w:name="Medium Shading 1 Accent 4" w:semiHidden="0" w:uiPriority="63" w:unhideWhenUsed="0"/>
+    <w:lsdException w:name="Medium Shading 2 Accent 4" w:semiHidden="0" w:uiPriority="64" w:unhideWhenUsed="0"/>
+    <w:lsdException w:name="Medium List 1 Accent 4" w:semiHidden="0" w:uiPriority="65" w:unhideWhenUsed="0"/>
+    <w:lsdException w:name="Medium List 2 Accent 4" w:semiHidden="0" w:uiPriority="66" w:unhideWhenUsed="0"/>
+    <w:lsdException w:name="Medium Grid 1 Accent 4" w:semiHidden="0" w:uiPriority="67" w:unhideWhenUsed="0"/>
+    <w:lsdException w:name="Medium Grid 2 Accent 4" w:semiHidden="0" w:uiPriority="68" w:unhideWhenUsed="0"/>
+    <w:lsdException w:name="Medium Grid 3 Accent 4" w:semiHidden="0" w:uiPriority="69" w:unhideWhenUsed="0"/>
+    <w:lsdException w:name="Dark List Accent 4" w:semiHidden="0" w:uiPriority="70" w:unhideWhenUsed="0"/>
+    <w:lsdException w:name="Colorful Shading Accent 4" w:semiHidden="0" w:uiPriority="71" w:unhideWhenUsed="0"/>
+    <w:lsdException w:name="Colorful List Accent 4" w:semiHidden="0" w:uiPriority="72" w:unhideWhenUsed="0"/>
+    <w:lsdException w:name="Colorful Grid Accent 4" w:semiHidden="0" w:uiPriority="73" w:unhideWhenUsed="0"/>
+    <w:lsdException w:name="Light Shading Accent 5" w:semiHidden="0" w:uiPriority="60" w:unhideWhenUsed="0"/>
+    <w:lsdException w:name="Light List Accent 5" w:semiHidden="0" w:uiPriority="61" w:unhideWhenUsed="0"/>
+    <w:lsdException w:name="Light Grid Accent 5" w:semiHidden="0" w:uiPriority="62" w:unhideWhenUsed="0"/>
+    <w:lsdException w:name="Medium Shading 1 Accent 5" w:semiHidden="0" w:uiPriority="63" w:unhideWhenUsed="0"/>
+    <w:lsdException w:name="Medium Shading 2 Accent 5" w:semiHidden="0" w:uiPriority="64" w:unhideWhenUsed="0"/>
+    <w:lsdException w:name="Medium List 1 Accent 5" w:semiHidden="0" w:uiPriority="65" w:unhideWhenUsed="0"/>
+    <w:lsdException w:name="Medium List 2 Accent 5" w:semiHidden="0" w:uiPriority="66" w:unhideWhenUsed="0"/>
+    <w:lsdException w:name="Medium Grid 1 Accent 5" w:semiHidden="0" w:uiPriority="67" w:unhideWhenUsed="0"/>
+    <w:lsdException w:name="Medium Grid 2 Accent 5" w:semiHidden="0" w:uiPriority="68" w:unhideWhenUsed="0"/>
+    <w:lsdException w:name="Medium Grid 3 Accent 5" w:semiHidden="0" w:uiPriority="69" w:unhideWhenUsed="0"/>
+    <w:lsdException w:name="Dark List Accent 5" w:semiHidden="0" w:uiPriority="70" w:unhideWhenUsed="0"/>
+    <w:lsdException w:name="Colorful Shading Accent 5" w:semiHidden="0" w:uiPriority="71" w:unhideWhenUsed="0"/>
+    <w:lsdException w:name="Colorful List Accent 5" w:semiHidden="0" w:uiPriority="72" w:unhideWhenUsed="0"/>
+    <w:lsdException w:name="Colorful Grid Accent 5" w:semiHidden="0" w:uiPriority="73" w:unhideWhenUsed="0"/>
+    <w:lsdException w:name="Light Shading Accent 6" w:semiHidden="0" w:uiPriority="60" w:unhideWhenUsed="0"/>
+    <w:lsdException w:name="Light List Accent 6" w:semiHidden="0" w:uiPriority="61" w:unhideWhenUsed="0"/>
+    <w:lsdException w:name="Light Grid Accent 6" w:semiHidden="0" w:uiPriority="62" w:unhideWhenUsed="0"/>
+    <w:lsdException w:name="Medium Shading 1 Accent 6" w:semiHidden="0" w:uiPriority="63" w:unhideWhenUsed="0"/>
+    <w:lsdException w:name="Medium Shading 2 Accent 6" w:semiHidden="0" w:uiPriority="64" w:unhideWhenUsed="0"/>
+    <w:lsdException w:name="Medium List 1 Accent 6" w:semiHidden="0" w:uiPriority="65" w:unhideWhenUsed="0"/>
+    <w:lsdException w:name="Medium List 2 Accent 6" w:semiHidden="0" w:uiPriority="66" w:unhideWhenUsed="0"/>
+    <w:lsdException w:name="Medium Grid 1 Accent 6" w:semiHidden="0" w:uiPriority="67" w:unhideWhenUsed="0"/>
+    <w:lsdException w:name="Medium Grid 2 Accent 6" w:semiHidden="0" w:uiPriority="68" w:unhideWhenUsed="0"/>
+    <w:lsdException w:name="Medium Grid 3 Accent 6" w:semiHidden="0" w:uiPriority="69" w:unhideWhenUsed="0"/>
+    <w:lsdException w:name="Dark List Accent 6" w:semiHidden="0" w:uiPriority="70" w:unhideWhenUsed="0"/>
+    <w:lsdException w:name="Colorful Shading Accent 6" w:semiHidden="0" w:uiPriority="71" w:unhideWhenUsed="0"/>
+    <w:lsdException w:name="Colorful List Accent 6" w:semiHidden="0" w:uiPriority="72" w:unhideWhenUsed="0"/>
+    <w:lsdException w:name="Colorful Grid Accent 6" w:semiHidden="0" w:uiPriority="73" w:unhideWhenUsed="0"/>
+    <w:lsdException w:name="Subtle Emphasis" w:semiHidden="0" w:uiPriority="19" w:unhideWhenUsed="0" w:qFormat="1"/>
+    <w:lsdException w:name="Intense Emphasis" w:semiHidden="0" w:uiPriority="21" w:unhideWhenUsed="0" w:qFormat="1"/>
+    <w:lsdException w:name="Subtle Reference" w:semiHidden="0" w:uiPriority="31" w:unhideWhenUsed="0" w:qFormat="1"/>
+    <w:lsdException w:name="Intense Reference" w:semiHidden="0" w:uiPriority="32" w:unhideWhenUsed="0" w:qFormat="1"/>
+    <w:lsdException w:name="Book Title" w:semiHidden="0" w:uiPriority="33" w:unhideWhenUsed="0" w:qFormat="1"/>
+    <w:lsdException w:name="Bibliography" w:uiPriority="37"/>
+    <w:lsdException w:name="TOC Heading" w:uiPriority="39" w:qFormat="1"/>
   </w:latentStyles>
   <w:style w:type="paragraph" w:default="1" w:styleId="a0">
     <w:name w:val="Normal"/>
@@ -9387,6 +8853,7 @@
     <w:uiPriority w:val="99"/>
     <w:semiHidden/>
     <w:unhideWhenUsed/>
+    <w:qFormat/>
     <w:tblPr>
       <w:tblInd w:w="0" w:type="dxa"/>
       <w:tblCellMar>
@@ -10236,6 +9703,92 @@
       <w:szCs w:val="12"/>
     </w:rPr>
   </w:style>
+  <w:style w:type="paragraph" w:styleId="ad">
+    <w:name w:val="Balloon Text"/>
+    <w:basedOn w:val="a0"/>
+    <w:link w:val="ae"/>
+    <w:uiPriority w:val="99"/>
+    <w:semiHidden/>
+    <w:unhideWhenUsed/>
+    <w:rsid w:val="00D21730"/>
+    <w:pPr>
+      <w:spacing w:line="240" w:lineRule="auto"/>
+    </w:pPr>
+    <w:rPr>
+      <w:rFonts w:ascii="Tahoma" w:hAnsi="Tahoma" w:cs="Tahoma"/>
+      <w:sz w:val="16"/>
+      <w:szCs w:val="16"/>
+    </w:rPr>
+  </w:style>
+  <w:style w:type="character" w:customStyle="1" w:styleId="ae">
+    <w:name w:val="Текст выноски Знак"/>
+    <w:basedOn w:val="a1"/>
+    <w:link w:val="ad"/>
+    <w:uiPriority w:val="99"/>
+    <w:semiHidden/>
+    <w:rsid w:val="00D21730"/>
+    <w:rPr>
+      <w:rFonts w:ascii="Tahoma" w:eastAsia="Calibri" w:hAnsi="Tahoma" w:cs="Tahoma"/>
+      <w:sz w:val="16"/>
+      <w:szCs w:val="16"/>
+    </w:rPr>
+  </w:style>
+  <w:style w:type="paragraph" w:styleId="af">
+    <w:name w:val="header"/>
+    <w:basedOn w:val="a0"/>
+    <w:link w:val="af0"/>
+    <w:uiPriority w:val="99"/>
+    <w:semiHidden/>
+    <w:unhideWhenUsed/>
+    <w:rsid w:val="00D21730"/>
+    <w:pPr>
+      <w:tabs>
+        <w:tab w:val="center" w:pos="4677"/>
+        <w:tab w:val="right" w:pos="9355"/>
+      </w:tabs>
+      <w:spacing w:line="240" w:lineRule="auto"/>
+    </w:pPr>
+  </w:style>
+  <w:style w:type="character" w:customStyle="1" w:styleId="af0">
+    <w:name w:val="Верхний колонтитул Знак"/>
+    <w:basedOn w:val="a1"/>
+    <w:link w:val="af"/>
+    <w:uiPriority w:val="99"/>
+    <w:semiHidden/>
+    <w:rsid w:val="00D21730"/>
+    <w:rPr>
+      <w:rFonts w:eastAsia="Calibri"/>
+      <w:szCs w:val="22"/>
+    </w:rPr>
+  </w:style>
+  <w:style w:type="paragraph" w:styleId="af1">
+    <w:name w:val="footer"/>
+    <w:basedOn w:val="a0"/>
+    <w:link w:val="af2"/>
+    <w:uiPriority w:val="99"/>
+    <w:semiHidden/>
+    <w:unhideWhenUsed/>
+    <w:rsid w:val="00D21730"/>
+    <w:pPr>
+      <w:tabs>
+        <w:tab w:val="center" w:pos="4677"/>
+        <w:tab w:val="right" w:pos="9355"/>
+      </w:tabs>
+      <w:spacing w:line="240" w:lineRule="auto"/>
+    </w:pPr>
+  </w:style>
+  <w:style w:type="character" w:customStyle="1" w:styleId="af2">
+    <w:name w:val="Нижний колонтитул Знак"/>
+    <w:basedOn w:val="a1"/>
+    <w:link w:val="af1"/>
+    <w:uiPriority w:val="99"/>
+    <w:semiHidden/>
+    <w:rsid w:val="00D21730"/>
+    <w:rPr>
+      <w:rFonts w:eastAsia="Calibri"/>
+      <w:szCs w:val="22"/>
+    </w:rPr>
+  </w:style>
 </w:styles>
 </file>
 
